--- a/JeanPiaget/Presentaciones/4toPeriodo/Bowling for Columbine.docx
+++ b/JeanPiaget/Presentaciones/4toPeriodo/Bowling for Columbine.docx
@@ -1,7 +1,36 @@
 
 <file path=word/document.xml><?xml version="1.0" encoding="utf-8"?>
-<w:document xmlns:wpc="http://schemas.microsoft.com/office/word/2010/wordprocessingCanvas" xmlns:mc="http://schemas.openxmlformats.org/markup-compatibility/2006" xmlns:o="urn:schemas-microsoft-com:office:office" xmlns:r="http://schemas.openxmlformats.org/officeDocument/2006/relationships" xmlns:m="http://schemas.openxmlformats.org/officeDocument/2006/math" xmlns:v="urn:schemas-microsoft-com:vml" xmlns:wp14="http://schemas.microsoft.com/office/word/2010/wordprocessingDrawing" xmlns:wp="http://schemas.openxmlformats.org/drawingml/2006/wordprocessingDrawing" xmlns:w10="urn:schemas-microsoft-com:office:word" xmlns:w="http://schemas.openxmlformats.org/wordprocessingml/2006/main" xmlns:w14="http://schemas.microsoft.com/office/word/2010/wordml" xmlns:wpg="http://schemas.microsoft.com/office/word/2010/wordprocessingGroup" xmlns:wpi="http://schemas.microsoft.com/office/word/2010/wordprocessingInk" xmlns:wne="http://schemas.microsoft.com/office/word/2006/wordml" xmlns:wps="http://schemas.microsoft.com/office/word/2010/wordprocessingShape" mc:Ignorable="w14 wp14">
+<w:document xmlns:wpc="http://schemas.microsoft.com/office/word/2010/wordprocessingCanvas" xmlns:mc="http://schemas.openxmlformats.org/markup-compatibility/2006" xmlns:o="urn:schemas-microsoft-com:office:office" xmlns:r="http://schemas.openxmlformats.org/officeDocument/2006/relationships" xmlns:m="http://schemas.openxmlformats.org/officeDocument/2006/math" xmlns:v="urn:schemas-microsoft-com:vml" xmlns:wp14="http://schemas.microsoft.com/office/word/2010/wordprocessingDrawing" xmlns:wp="http://schemas.openxmlformats.org/drawingml/2006/wordprocessingDrawing" xmlns:w10="urn:schemas-microsoft-com:office:word" xmlns:w="http://schemas.openxmlformats.org/wordprocessingml/2006/main" xmlns:w14="http://schemas.microsoft.com/office/word/2010/wordml" xmlns:w15="http://schemas.microsoft.com/office/word/2012/wordml" xmlns:wpg="http://schemas.microsoft.com/office/word/2010/wordprocessingGroup" xmlns:wpi="http://schemas.microsoft.com/office/word/2010/wordprocessingInk" xmlns:wne="http://schemas.microsoft.com/office/word/2006/wordml" xmlns:wps="http://schemas.microsoft.com/office/word/2010/wordprocessingShape" mc:Ignorable="w14 w15 wp14">
   <w:body>
+    <w:p>
+      <w:pPr>
+        <w:rPr>
+          <w:b/>
+        </w:rPr>
+      </w:pPr>
+      <w:r>
+        <w:rPr>
+          <w:b/>
+        </w:rPr>
+        <w:t xml:space="preserve">Fecha de entrega: </w:t>
+      </w:r>
+    </w:p>
+    <w:p>
+      <w:pPr>
+        <w:rPr>
+          <w:b/>
+        </w:rPr>
+      </w:pPr>
+      <w:r>
+        <w:rPr>
+          <w:b/>
+        </w:rPr>
+        <w:t xml:space="preserve">Formato de entrega: </w:t>
+      </w:r>
+      <w:bookmarkStart w:id="0" w:name="_GoBack"/>
+      <w:bookmarkEnd w:id="0"/>
+    </w:p>
+    <w:p/>
     <w:p>
       <w:pPr>
         <w:rPr>
@@ -16,29 +45,59 @@
       </w:r>
     </w:p>
     <w:p>
-      <w:pPr>
-        <w:rPr>
-          <w:lang w:val="en-US"/>
-        </w:rPr>
-      </w:pPr>
-      <w:hyperlink r:id="rId6" w:history="1">
+      <w:r>
+        <w:t>Algunos enlaces donde pueden visualiz</w:t>
+      </w:r>
+      <w:r>
+        <w:t>a</w:t>
+      </w:r>
+      <w:r>
+        <w:t>r el documental en l</w:t>
+      </w:r>
+      <w:r>
+        <w:t>ínea:</w:t>
+      </w:r>
+    </w:p>
+    <w:p>
+      <w:pPr>
+        <w:pStyle w:val="Prrafodelista"/>
+        <w:numPr>
+          <w:ilvl w:val="0"/>
+          <w:numId w:val="4"/>
+        </w:numPr>
+      </w:pPr>
+      <w:hyperlink r:id="rId8" w:history="1">
         <w:r>
           <w:rPr>
             <w:rStyle w:val="Hipervnculo"/>
-            <w:lang w:val="en-US"/>
           </w:rPr>
           <w:t>https://www.documaniatv.com/social/bowling-for-columbine-video_89bdd5f08.html</w:t>
         </w:r>
       </w:hyperlink>
       <w:r>
-        <w:rPr>
-          <w:lang w:val="en-US"/>
-        </w:rPr>
-        <w:t xml:space="preserve">  &lt;- </w:t>
-      </w:r>
-    </w:p>
-    <w:p>
-      <w:hyperlink r:id="rId7" w:history="1">
+        <w:t xml:space="preserve">  </w:t>
+      </w:r>
+    </w:p>
+    <w:p>
+      <w:pPr>
+        <w:pStyle w:val="Prrafodelista"/>
+      </w:pPr>
+      <w:r>
+        <w:t>Totalmente en inglés, sin subtítulos.</w:t>
+      </w:r>
+      <w:r>
+        <w:t xml:space="preserve"> </w:t>
+      </w:r>
+    </w:p>
+    <w:p>
+      <w:pPr>
+        <w:pStyle w:val="Prrafodelista"/>
+        <w:numPr>
+          <w:ilvl w:val="0"/>
+          <w:numId w:val="4"/>
+        </w:numPr>
+      </w:pPr>
+      <w:hyperlink r:id="rId9" w:history="1">
         <w:r>
           <w:rPr>
             <w:rStyle w:val="Hipervnculo"/>
@@ -46,17 +105,24 @@
           <w:t>https://www.youtube.com/watch?v=NYKe2kgfgXY</w:t>
         </w:r>
       </w:hyperlink>
-      <w:r>
-        <w:t xml:space="preserve"> &lt;- En español de </w:t>
-      </w:r>
-      <w:proofErr w:type="spellStart"/>
-      <w:r>
-        <w:t>Ezzzpaña</w:t>
-      </w:r>
-      <w:proofErr w:type="spellEnd"/>
-    </w:p>
-    <w:p>
-      <w:hyperlink r:id="rId8" w:history="1">
+    </w:p>
+    <w:p>
+      <w:pPr>
+        <w:pStyle w:val="Prrafodelista"/>
+      </w:pPr>
+      <w:r>
+        <w:t>Con doblaje en español cazzteshano</w:t>
+      </w:r>
+    </w:p>
+    <w:p>
+      <w:pPr>
+        <w:pStyle w:val="Prrafodelista"/>
+        <w:numPr>
+          <w:ilvl w:val="0"/>
+          <w:numId w:val="4"/>
+        </w:numPr>
+      </w:pPr>
+      <w:hyperlink r:id="rId10" w:history="1">
         <w:r>
           <w:rPr>
             <w:rStyle w:val="Hipervnculo"/>
@@ -64,12 +130,24 @@
           <w:t>https://www.repelis.net/pelicula/10559/bowling-for-columbine.html</w:t>
         </w:r>
       </w:hyperlink>
-      <w:r>
-        <w:t xml:space="preserve"> &lt;- Español Latino</w:t>
-      </w:r>
-    </w:p>
-    <w:p>
-      <w:hyperlink r:id="rId9" w:history="1">
+    </w:p>
+    <w:p>
+      <w:pPr>
+        <w:pStyle w:val="Prrafodelista"/>
+      </w:pPr>
+      <w:r>
+        <w:t>Con doblaje en español latino</w:t>
+      </w:r>
+    </w:p>
+    <w:p>
+      <w:pPr>
+        <w:pStyle w:val="Prrafodelista"/>
+        <w:numPr>
+          <w:ilvl w:val="0"/>
+          <w:numId w:val="4"/>
+        </w:numPr>
+      </w:pPr>
+      <w:hyperlink r:id="rId11" w:history="1">
         <w:r>
           <w:rPr>
             <w:rStyle w:val="Hipervnculo"/>
@@ -78,73 +156,29 @@
         </w:r>
       </w:hyperlink>
       <w:r>
-        <w:t xml:space="preserve"> &lt;- Ingles con </w:t>
-      </w:r>
-      <w:proofErr w:type="spellStart"/>
-      <w:r>
-        <w:t>subtitulos</w:t>
-      </w:r>
-      <w:proofErr w:type="spellEnd"/>
-      <w:r>
-        <w:t xml:space="preserve"> (Opciones 2 y 3) Los </w:t>
-      </w:r>
-      <w:proofErr w:type="spellStart"/>
-      <w:r>
-        <w:t>subtitulos</w:t>
-      </w:r>
-      <w:proofErr w:type="spellEnd"/>
-      <w:r>
-        <w:t xml:space="preserve"> están medio </w:t>
-      </w:r>
-      <w:proofErr w:type="spellStart"/>
-      <w:r>
-        <w:t>rascuachos</w:t>
-      </w:r>
-      <w:proofErr w:type="spellEnd"/>
-      <w:r>
-        <w:t xml:space="preserve"> (hay unas cosas raras con los acentos y </w:t>
-      </w:r>
-      <w:proofErr w:type="spellStart"/>
-      <w:r>
-        <w:t>sobresimplifican</w:t>
-      </w:r>
-      <w:proofErr w:type="spellEnd"/>
-      <w:r>
-        <w:t xml:space="preserve"> la mayoría de las oraciones, pero sigue siendo una buena opción para aquellos que gusten no ver el documental completamente en inglés)</w:t>
-      </w:r>
-    </w:p>
-    <w:p>
-      <w:pPr>
+        <w:t xml:space="preserve"> &lt;- Ingles con subtitulos (Opciones 2 y 3) Los subtitulos están medio rascuachos (hay unas cosas raras con los acentos y sobresimplifican la mayoría de las oraciones, pero sigue siendo una buena opción para aquellos que gusten no ver el documental completamente en inglés)</w:t>
+      </w:r>
+    </w:p>
+    <w:p>
+      <w:r>
+        <w:t>¿Te quedaste atorade</w:t>
+      </w:r>
+      <w:r>
         <w:rPr>
-          <w:lang w:val="en-US"/>
+          <w:rStyle w:val="Refdenotaalpie"/>
         </w:rPr>
-      </w:pPr>
-      <w:proofErr w:type="spellStart"/>
-      <w:r>
-        <w:rPr>
-          <w:lang w:val="en-US"/>
-        </w:rPr>
-        <w:t>Algunas</w:t>
-      </w:r>
-      <w:proofErr w:type="spellEnd"/>
-      <w:r>
-        <w:rPr>
-          <w:lang w:val="en-US"/>
-        </w:rPr>
-        <w:t xml:space="preserve"> </w:t>
-      </w:r>
-      <w:proofErr w:type="spellStart"/>
-      <w:r>
-        <w:rPr>
-          <w:lang w:val="en-US"/>
-        </w:rPr>
-        <w:t>sugerencias</w:t>
-      </w:r>
-      <w:proofErr w:type="spellEnd"/>
-      <w:r>
-        <w:rPr>
-          <w:lang w:val="en-US"/>
-        </w:rPr>
+        <w:footnoteReference w:id="1"/>
+      </w:r>
+      <w:r>
+        <w:t>? ¡Aquí te tengo a</w:t>
+      </w:r>
+      <w:r>
+        <w:t>lgunas sugerencias</w:t>
+      </w:r>
+      <w:r>
+        <w:t xml:space="preserve"> de puntos a desarrollar?</w:t>
+      </w:r>
+      <w:r>
         <w:t>:</w:t>
       </w:r>
     </w:p>
@@ -189,13 +223,8 @@
       <w:r>
         <w:t>rte a su argumento? (¿Qué lugares visita</w:t>
       </w:r>
-      <w:proofErr w:type="gramStart"/>
-      <w:r>
-        <w:t>?¿</w:t>
-      </w:r>
-      <w:proofErr w:type="gramEnd"/>
-      <w:r>
-        <w:t>Con quién se dirige</w:t>
+      <w:r>
+        <w:t>?¿Con quién se dirige</w:t>
       </w:r>
       <w:r>
         <w:t xml:space="preserve"> o a quién entrevista</w:t>
@@ -228,15 +257,7 @@
         <w:t xml:space="preserve"> tomas, el </w:t>
       </w:r>
       <w:r>
-        <w:t xml:space="preserve">ritmo general del documental, el manejo de las cámaras, </w:t>
-      </w:r>
-      <w:proofErr w:type="spellStart"/>
-      <w:r>
-        <w:t>etc</w:t>
-      </w:r>
-      <w:proofErr w:type="spellEnd"/>
-      <w:r>
-        <w:t>)</w:t>
+        <w:t>ritmo general del documental, el manejo de las cámaras, etc)</w:t>
       </w:r>
     </w:p>
     <w:p>
@@ -318,6 +339,7 @@
         <w:rPr>
           <w:b/>
         </w:rPr>
+        <w:lastRenderedPageBreak/>
         <w:t xml:space="preserve">Incluir </w:t>
       </w:r>
       <w:r>
@@ -333,8 +355,6 @@
         </w:rPr>
         <w:t xml:space="preserve"> un párrafo diciendo si te gustó o no el documental, ahora sí, cuéntame un poco sobre tu postura al respecto del control de armas después de haberlo visto y, finalmente, dime si te pareció muy aburrido (esta última respuesta afectará las tareas que se dejen en periodos posteriores)</w:t>
       </w:r>
-      <w:bookmarkStart w:id="0" w:name="_GoBack"/>
-      <w:bookmarkEnd w:id="0"/>
     </w:p>
     <w:p>
       <w:r>
@@ -350,89 +370,8 @@
         </w:numPr>
       </w:pPr>
       <w:r>
-        <w:t xml:space="preserve">Entrevista con el encargado de Relaciones </w:t>
-      </w:r>
-      <w:proofErr w:type="spellStart"/>
-      <w:r>
-        <w:t>Pùblicas</w:t>
-      </w:r>
-      <w:proofErr w:type="spellEnd"/>
-      <w:r>
-        <w:t xml:space="preserve"> de la tienda de armas, cuando le preguntan sobre si él percibe una relación entre la producción en masa de armas para atacar a otros países y la matanza suscitada en </w:t>
-      </w:r>
-      <w:proofErr w:type="spellStart"/>
-      <w:r>
-        <w:t>Columbine</w:t>
-      </w:r>
-      <w:proofErr w:type="spellEnd"/>
-      <w:r>
-        <w:t xml:space="preserve">. </w:t>
-      </w:r>
-      <w:proofErr w:type="spellStart"/>
-      <w:r>
-        <w:t>El</w:t>
-      </w:r>
-      <w:proofErr w:type="spellEnd"/>
-      <w:r>
-        <w:t xml:space="preserve"> dice algo </w:t>
-      </w:r>
-      <w:proofErr w:type="spellStart"/>
-      <w:r>
-        <w:t>como”No</w:t>
-      </w:r>
-      <w:proofErr w:type="spellEnd"/>
-      <w:r>
-        <w:t xml:space="preserve">, no es </w:t>
-      </w:r>
-      <w:r>
-        <w:lastRenderedPageBreak/>
-        <w:t>para nada lo mismo, nosotros hablamos a nivel de países y gobiernos ‘</w:t>
-      </w:r>
-      <w:proofErr w:type="spellStart"/>
-      <w:r>
-        <w:t>annoying</w:t>
-      </w:r>
-      <w:proofErr w:type="spellEnd"/>
-      <w:r>
-        <w:t xml:space="preserve"> </w:t>
-      </w:r>
-      <w:proofErr w:type="spellStart"/>
-      <w:r>
-        <w:t>each</w:t>
-      </w:r>
-      <w:proofErr w:type="spellEnd"/>
-      <w:r>
-        <w:t xml:space="preserve"> </w:t>
-      </w:r>
-      <w:proofErr w:type="spellStart"/>
-      <w:r>
-        <w:t>other</w:t>
-      </w:r>
-      <w:proofErr w:type="spellEnd"/>
-      <w:r>
-        <w:t xml:space="preserve">’, por supuesto que eso no pasa entre estudiantes” Seguido de una secuencia de cortes sobre </w:t>
-      </w:r>
-      <w:proofErr w:type="spellStart"/>
-      <w:r>
-        <w:t>guerraws</w:t>
-      </w:r>
-      <w:proofErr w:type="spellEnd"/>
-      <w:r>
-        <w:t xml:space="preserve"> protagonizadas por EEUU con la canción de fondo </w:t>
-      </w:r>
-      <w:proofErr w:type="spellStart"/>
-      <w:r>
-        <w:t>Wonderful</w:t>
-      </w:r>
-      <w:proofErr w:type="spellEnd"/>
-      <w:r>
-        <w:t xml:space="preserve"> </w:t>
-      </w:r>
-      <w:proofErr w:type="spellStart"/>
-      <w:r>
-        <w:t>World</w:t>
-      </w:r>
-      <w:proofErr w:type="spellEnd"/>
+        <w:t>Entrevista con el encargado de Relaciones Pùblicas de la tienda de armas, cuando le preguntan sobre si él percibe una relación entre la producción en masa de armas para atacar a otros países y la matanza suscitada en Columbine. El dice algo como”No, no es para nada lo mismo, nosotros hablamos a nivel de países y gobiernos ‘annoying each other’, por supuesto que eso no pasa entre estudiantes” Seguido de una secuencia de cortes sobre guerraws protagonizadas por EEUU con la canción de fondo Wonderful World</w:t>
+      </w:r>
     </w:p>
     <w:p>
       <w:pPr>
@@ -453,8 +392,80 @@
 </w:document>
 </file>
 
+<file path=word/endnotes.xml><?xml version="1.0" encoding="utf-8"?>
+<w:endnotes xmlns:wpc="http://schemas.microsoft.com/office/word/2010/wordprocessingCanvas" xmlns:mc="http://schemas.openxmlformats.org/markup-compatibility/2006" xmlns:o="urn:schemas-microsoft-com:office:office" xmlns:r="http://schemas.openxmlformats.org/officeDocument/2006/relationships" xmlns:m="http://schemas.openxmlformats.org/officeDocument/2006/math" xmlns:v="urn:schemas-microsoft-com:vml" xmlns:wp14="http://schemas.microsoft.com/office/word/2010/wordprocessingDrawing" xmlns:wp="http://schemas.openxmlformats.org/drawingml/2006/wordprocessingDrawing" xmlns:w10="urn:schemas-microsoft-com:office:word" xmlns:w="http://schemas.openxmlformats.org/wordprocessingml/2006/main" xmlns:w14="http://schemas.microsoft.com/office/word/2010/wordml" xmlns:w15="http://schemas.microsoft.com/office/word/2012/wordml" xmlns:wpg="http://schemas.microsoft.com/office/word/2010/wordprocessingGroup" xmlns:wpi="http://schemas.microsoft.com/office/word/2010/wordprocessingInk" xmlns:wne="http://schemas.microsoft.com/office/word/2006/wordml" xmlns:wps="http://schemas.microsoft.com/office/word/2010/wordprocessingShape" mc:Ignorable="w14 w15 wp14">
+  <w:endnote w:type="separator" w:id="-1">
+    <w:p>
+      <w:pPr>
+        <w:spacing w:after="0" w:line="240" w:lineRule="auto"/>
+      </w:pPr>
+      <w:r>
+        <w:separator/>
+      </w:r>
+    </w:p>
+  </w:endnote>
+  <w:endnote w:type="continuationSeparator" w:id="0">
+    <w:p>
+      <w:pPr>
+        <w:spacing w:after="0" w:line="240" w:lineRule="auto"/>
+      </w:pPr>
+      <w:r>
+        <w:continuationSeparator/>
+      </w:r>
+    </w:p>
+  </w:endnote>
+</w:endnotes>
+</file>
+
+<file path=word/footnotes.xml><?xml version="1.0" encoding="utf-8"?>
+<w:footnotes xmlns:wpc="http://schemas.microsoft.com/office/word/2010/wordprocessingCanvas" xmlns:mc="http://schemas.openxmlformats.org/markup-compatibility/2006" xmlns:o="urn:schemas-microsoft-com:office:office" xmlns:r="http://schemas.openxmlformats.org/officeDocument/2006/relationships" xmlns:m="http://schemas.openxmlformats.org/officeDocument/2006/math" xmlns:v="urn:schemas-microsoft-com:vml" xmlns:wp14="http://schemas.microsoft.com/office/word/2010/wordprocessingDrawing" xmlns:wp="http://schemas.openxmlformats.org/drawingml/2006/wordprocessingDrawing" xmlns:w10="urn:schemas-microsoft-com:office:word" xmlns:w="http://schemas.openxmlformats.org/wordprocessingml/2006/main" xmlns:w14="http://schemas.microsoft.com/office/word/2010/wordml" xmlns:w15="http://schemas.microsoft.com/office/word/2012/wordml" xmlns:wpg="http://schemas.microsoft.com/office/word/2010/wordprocessingGroup" xmlns:wpi="http://schemas.microsoft.com/office/word/2010/wordprocessingInk" xmlns:wne="http://schemas.microsoft.com/office/word/2006/wordml" xmlns:wps="http://schemas.microsoft.com/office/word/2010/wordprocessingShape" mc:Ignorable="w14 w15 wp14">
+  <w:footnote w:type="separator" w:id="-1">
+    <w:p>
+      <w:pPr>
+        <w:spacing w:after="0" w:line="240" w:lineRule="auto"/>
+      </w:pPr>
+      <w:r>
+        <w:separator/>
+      </w:r>
+    </w:p>
+  </w:footnote>
+  <w:footnote w:type="continuationSeparator" w:id="0">
+    <w:p>
+      <w:pPr>
+        <w:spacing w:after="0" w:line="240" w:lineRule="auto"/>
+      </w:pPr>
+      <w:r>
+        <w:continuationSeparator/>
+      </w:r>
+    </w:p>
+  </w:footnote>
+  <w:footnote w:id="1">
+    <w:p>
+      <w:pPr>
+        <w:pStyle w:val="Textonotapie"/>
+      </w:pPr>
+      <w:r>
+        <w:rPr>
+          <w:rStyle w:val="Refdenotaalpie"/>
+        </w:rPr>
+        <w:footnoteRef/>
+      </w:r>
+      <w:r>
+        <w:t xml:space="preserve"> </w:t>
+      </w:r>
+      <w:r>
+        <w:t>Lenguaje inclusive…j</w:t>
+      </w:r>
+      <w:r>
+        <w:t>a!</w:t>
+      </w:r>
+    </w:p>
+  </w:footnote>
+</w:footnotes>
+</file>
+
 <file path=word/numbering.xml><?xml version="1.0" encoding="utf-8"?>
-<w:numbering xmlns:wpc="http://schemas.microsoft.com/office/word/2010/wordprocessingCanvas" xmlns:mc="http://schemas.openxmlformats.org/markup-compatibility/2006" xmlns:o="urn:schemas-microsoft-com:office:office" xmlns:r="http://schemas.openxmlformats.org/officeDocument/2006/relationships" xmlns:m="http://schemas.openxmlformats.org/officeDocument/2006/math" xmlns:v="urn:schemas-microsoft-com:vml" xmlns:wp14="http://schemas.microsoft.com/office/word/2010/wordprocessingDrawing" xmlns:wp="http://schemas.openxmlformats.org/drawingml/2006/wordprocessingDrawing" xmlns:w10="urn:schemas-microsoft-com:office:word" xmlns:w="http://schemas.openxmlformats.org/wordprocessingml/2006/main" xmlns:w14="http://schemas.microsoft.com/office/word/2010/wordml" xmlns:wpg="http://schemas.microsoft.com/office/word/2010/wordprocessingGroup" xmlns:wpi="http://schemas.microsoft.com/office/word/2010/wordprocessingInk" xmlns:wne="http://schemas.microsoft.com/office/word/2006/wordml" xmlns:wps="http://schemas.microsoft.com/office/word/2010/wordprocessingShape" mc:Ignorable="w14 wp14">
+<w:numbering xmlns:wpc="http://schemas.microsoft.com/office/word/2010/wordprocessingCanvas" xmlns:mc="http://schemas.openxmlformats.org/markup-compatibility/2006" xmlns:o="urn:schemas-microsoft-com:office:office" xmlns:r="http://schemas.openxmlformats.org/officeDocument/2006/relationships" xmlns:m="http://schemas.openxmlformats.org/officeDocument/2006/math" xmlns:v="urn:schemas-microsoft-com:vml" xmlns:wp14="http://schemas.microsoft.com/office/word/2010/wordprocessingDrawing" xmlns:wp="http://schemas.openxmlformats.org/drawingml/2006/wordprocessingDrawing" xmlns:w10="urn:schemas-microsoft-com:office:word" xmlns:w="http://schemas.openxmlformats.org/wordprocessingml/2006/main" xmlns:w14="http://schemas.microsoft.com/office/word/2010/wordml" xmlns:w15="http://schemas.microsoft.com/office/word/2012/wordml" xmlns:wpg="http://schemas.microsoft.com/office/word/2010/wordprocessingGroup" xmlns:wpi="http://schemas.microsoft.com/office/word/2010/wordprocessingInk" xmlns:wne="http://schemas.microsoft.com/office/word/2006/wordml" xmlns:wps="http://schemas.microsoft.com/office/word/2010/wordprocessingShape" mc:Ignorable="w14 w15 wp14">
   <w:abstractNum w:abstractNumId="0">
     <w:nsid w:val="07853580"/>
     <w:multiLevelType w:val="hybridMultilevel"/>
@@ -545,6 +556,119 @@
     </w:lvl>
   </w:abstractNum>
   <w:abstractNum w:abstractNumId="1">
+    <w:nsid w:val="295721C1"/>
+    <w:multiLevelType w:val="hybridMultilevel"/>
+    <w:tmpl w:val="3BF47212"/>
+    <w:lvl w:ilvl="0" w:tplc="080A0001">
+      <w:start w:val="1"/>
+      <w:numFmt w:val="bullet"/>
+      <w:lvlText w:val=""/>
+      <w:lvlJc w:val="left"/>
+      <w:pPr>
+        <w:ind w:left="720" w:hanging="360"/>
+      </w:pPr>
+      <w:rPr>
+        <w:rFonts w:ascii="Symbol" w:hAnsi="Symbol" w:hint="default"/>
+      </w:rPr>
+    </w:lvl>
+    <w:lvl w:ilvl="1" w:tplc="080A0003" w:tentative="1">
+      <w:start w:val="1"/>
+      <w:numFmt w:val="bullet"/>
+      <w:lvlText w:val="o"/>
+      <w:lvlJc w:val="left"/>
+      <w:pPr>
+        <w:ind w:left="1440" w:hanging="360"/>
+      </w:pPr>
+      <w:rPr>
+        <w:rFonts w:ascii="Courier New" w:hAnsi="Courier New" w:cs="Courier New" w:hint="default"/>
+      </w:rPr>
+    </w:lvl>
+    <w:lvl w:ilvl="2" w:tplc="080A0005" w:tentative="1">
+      <w:start w:val="1"/>
+      <w:numFmt w:val="bullet"/>
+      <w:lvlText w:val=""/>
+      <w:lvlJc w:val="left"/>
+      <w:pPr>
+        <w:ind w:left="2160" w:hanging="360"/>
+      </w:pPr>
+      <w:rPr>
+        <w:rFonts w:ascii="Wingdings" w:hAnsi="Wingdings" w:hint="default"/>
+      </w:rPr>
+    </w:lvl>
+    <w:lvl w:ilvl="3" w:tplc="080A0001" w:tentative="1">
+      <w:start w:val="1"/>
+      <w:numFmt w:val="bullet"/>
+      <w:lvlText w:val=""/>
+      <w:lvlJc w:val="left"/>
+      <w:pPr>
+        <w:ind w:left="2880" w:hanging="360"/>
+      </w:pPr>
+      <w:rPr>
+        <w:rFonts w:ascii="Symbol" w:hAnsi="Symbol" w:hint="default"/>
+      </w:rPr>
+    </w:lvl>
+    <w:lvl w:ilvl="4" w:tplc="080A0003" w:tentative="1">
+      <w:start w:val="1"/>
+      <w:numFmt w:val="bullet"/>
+      <w:lvlText w:val="o"/>
+      <w:lvlJc w:val="left"/>
+      <w:pPr>
+        <w:ind w:left="3600" w:hanging="360"/>
+      </w:pPr>
+      <w:rPr>
+        <w:rFonts w:ascii="Courier New" w:hAnsi="Courier New" w:cs="Courier New" w:hint="default"/>
+      </w:rPr>
+    </w:lvl>
+    <w:lvl w:ilvl="5" w:tplc="080A0005" w:tentative="1">
+      <w:start w:val="1"/>
+      <w:numFmt w:val="bullet"/>
+      <w:lvlText w:val=""/>
+      <w:lvlJc w:val="left"/>
+      <w:pPr>
+        <w:ind w:left="4320" w:hanging="360"/>
+      </w:pPr>
+      <w:rPr>
+        <w:rFonts w:ascii="Wingdings" w:hAnsi="Wingdings" w:hint="default"/>
+      </w:rPr>
+    </w:lvl>
+    <w:lvl w:ilvl="6" w:tplc="080A0001" w:tentative="1">
+      <w:start w:val="1"/>
+      <w:numFmt w:val="bullet"/>
+      <w:lvlText w:val=""/>
+      <w:lvlJc w:val="left"/>
+      <w:pPr>
+        <w:ind w:left="5040" w:hanging="360"/>
+      </w:pPr>
+      <w:rPr>
+        <w:rFonts w:ascii="Symbol" w:hAnsi="Symbol" w:hint="default"/>
+      </w:rPr>
+    </w:lvl>
+    <w:lvl w:ilvl="7" w:tplc="080A0003" w:tentative="1">
+      <w:start w:val="1"/>
+      <w:numFmt w:val="bullet"/>
+      <w:lvlText w:val="o"/>
+      <w:lvlJc w:val="left"/>
+      <w:pPr>
+        <w:ind w:left="5760" w:hanging="360"/>
+      </w:pPr>
+      <w:rPr>
+        <w:rFonts w:ascii="Courier New" w:hAnsi="Courier New" w:cs="Courier New" w:hint="default"/>
+      </w:rPr>
+    </w:lvl>
+    <w:lvl w:ilvl="8" w:tplc="080A0005" w:tentative="1">
+      <w:start w:val="1"/>
+      <w:numFmt w:val="bullet"/>
+      <w:lvlText w:val=""/>
+      <w:lvlJc w:val="left"/>
+      <w:pPr>
+        <w:ind w:left="6480" w:hanging="360"/>
+      </w:pPr>
+      <w:rPr>
+        <w:rFonts w:ascii="Wingdings" w:hAnsi="Wingdings" w:hint="default"/>
+      </w:rPr>
+    </w:lvl>
+  </w:abstractNum>
+  <w:abstractNum w:abstractNumId="2">
     <w:nsid w:val="5439591C"/>
     <w:multiLevelType w:val="hybridMultilevel"/>
     <w:tmpl w:val="7E1C9B9E"/>
@@ -657,7 +781,7 @@
       </w:rPr>
     </w:lvl>
   </w:abstractNum>
-  <w:abstractNum w:abstractNumId="2">
+  <w:abstractNum w:abstractNumId="3">
     <w:nsid w:val="79336338"/>
     <w:multiLevelType w:val="hybridMultilevel"/>
     <w:tmpl w:val="24727E8E"/>
@@ -771,19 +895,22 @@
     </w:lvl>
   </w:abstractNum>
   <w:num w:numId="1">
-    <w:abstractNumId w:val="2"/>
+    <w:abstractNumId w:val="3"/>
   </w:num>
   <w:num w:numId="2">
-    <w:abstractNumId w:val="1"/>
+    <w:abstractNumId w:val="2"/>
   </w:num>
   <w:num w:numId="3">
     <w:abstractNumId w:val="0"/>
+  </w:num>
+  <w:num w:numId="4">
+    <w:abstractNumId w:val="1"/>
   </w:num>
 </w:numbering>
 </file>
 
 <file path=word/styles.xml><?xml version="1.0" encoding="utf-8"?>
-<w:styles xmlns:mc="http://schemas.openxmlformats.org/markup-compatibility/2006" xmlns:r="http://schemas.openxmlformats.org/officeDocument/2006/relationships" xmlns:w="http://schemas.openxmlformats.org/wordprocessingml/2006/main" xmlns:w14="http://schemas.microsoft.com/office/word/2010/wordml" mc:Ignorable="w14">
+<w:styles xmlns:mc="http://schemas.openxmlformats.org/markup-compatibility/2006" xmlns:r="http://schemas.openxmlformats.org/officeDocument/2006/relationships" xmlns:w="http://schemas.openxmlformats.org/wordprocessingml/2006/main" xmlns:w14="http://schemas.microsoft.com/office/word/2010/wordml" xmlns:w15="http://schemas.microsoft.com/office/word/2012/wordml" mc:Ignorable="w14 w15">
   <w:docDefaults>
     <w:rPrDefault>
       <w:rPr>
@@ -799,144 +926,378 @@
       </w:pPr>
     </w:pPrDefault>
   </w:docDefaults>
-  <w:latentStyles w:defLockedState="0" w:defUIPriority="99" w:defSemiHidden="1" w:defUnhideWhenUsed="1" w:defQFormat="0" w:count="267">
-    <w:lsdException w:name="Normal" w:semiHidden="0" w:uiPriority="0" w:unhideWhenUsed="0" w:qFormat="1"/>
-    <w:lsdException w:name="heading 1" w:semiHidden="0" w:uiPriority="9" w:unhideWhenUsed="0" w:qFormat="1"/>
-    <w:lsdException w:name="heading 2" w:uiPriority="9" w:qFormat="1"/>
-    <w:lsdException w:name="heading 3" w:uiPriority="9" w:qFormat="1"/>
-    <w:lsdException w:name="heading 4" w:uiPriority="9" w:qFormat="1"/>
-    <w:lsdException w:name="heading 5" w:uiPriority="9" w:qFormat="1"/>
-    <w:lsdException w:name="heading 6" w:uiPriority="9" w:qFormat="1"/>
-    <w:lsdException w:name="heading 7" w:uiPriority="9" w:qFormat="1"/>
-    <w:lsdException w:name="heading 8" w:uiPriority="9" w:qFormat="1"/>
-    <w:lsdException w:name="heading 9" w:uiPriority="9" w:qFormat="1"/>
-    <w:lsdException w:name="toc 1" w:uiPriority="39"/>
-    <w:lsdException w:name="toc 2" w:uiPriority="39"/>
-    <w:lsdException w:name="toc 3" w:uiPriority="39"/>
-    <w:lsdException w:name="toc 4" w:uiPriority="39"/>
-    <w:lsdException w:name="toc 5" w:uiPriority="39"/>
-    <w:lsdException w:name="toc 6" w:uiPriority="39"/>
-    <w:lsdException w:name="toc 7" w:uiPriority="39"/>
-    <w:lsdException w:name="toc 8" w:uiPriority="39"/>
-    <w:lsdException w:name="toc 9" w:uiPriority="39"/>
-    <w:lsdException w:name="caption" w:uiPriority="35" w:qFormat="1"/>
-    <w:lsdException w:name="Title" w:semiHidden="0" w:uiPriority="10" w:unhideWhenUsed="0" w:qFormat="1"/>
-    <w:lsdException w:name="Default Paragraph Font" w:uiPriority="1"/>
-    <w:lsdException w:name="Subtitle" w:semiHidden="0" w:uiPriority="11" w:unhideWhenUsed="0" w:qFormat="1"/>
-    <w:lsdException w:name="Strong" w:semiHidden="0" w:uiPriority="22" w:unhideWhenUsed="0" w:qFormat="1"/>
-    <w:lsdException w:name="Emphasis" w:semiHidden="0" w:uiPriority="20" w:unhideWhenUsed="0" w:qFormat="1"/>
-    <w:lsdException w:name="Table Grid" w:semiHidden="0" w:uiPriority="59" w:unhideWhenUsed="0"/>
-    <w:lsdException w:name="Placeholder Text" w:unhideWhenUsed="0"/>
-    <w:lsdException w:name="No Spacing" w:semiHidden="0" w:uiPriority="1" w:unhideWhenUsed="0" w:qFormat="1"/>
-    <w:lsdException w:name="Light Shading" w:semiHidden="0" w:uiPriority="60" w:unhideWhenUsed="0"/>
-    <w:lsdException w:name="Light List" w:semiHidden="0" w:uiPriority="61" w:unhideWhenUsed="0"/>
-    <w:lsdException w:name="Light Grid" w:semiHidden="0" w:uiPriority="62" w:unhideWhenUsed="0"/>
-    <w:lsdException w:name="Medium Shading 1" w:semiHidden="0" w:uiPriority="63" w:unhideWhenUsed="0"/>
-    <w:lsdException w:name="Medium Shading 2" w:semiHidden="0" w:uiPriority="64" w:unhideWhenUsed="0"/>
-    <w:lsdException w:name="Medium List 1" w:semiHidden="0" w:uiPriority="65" w:unhideWhenUsed="0"/>
-    <w:lsdException w:name="Medium List 2" w:semiHidden="0" w:uiPriority="66" w:unhideWhenUsed="0"/>
-    <w:lsdException w:name="Medium Grid 1" w:semiHidden="0" w:uiPriority="67" w:unhideWhenUsed="0"/>
-    <w:lsdException w:name="Medium Grid 2" w:semiHidden="0" w:uiPriority="68" w:unhideWhenUsed="0"/>
-    <w:lsdException w:name="Medium Grid 3" w:semiHidden="0" w:uiPriority="69" w:unhideWhenUsed="0"/>
-    <w:lsdException w:name="Dark List" w:semiHidden="0" w:uiPriority="70" w:unhideWhenUsed="0"/>
-    <w:lsdException w:name="Colorful Shading" w:semiHidden="0" w:uiPriority="71" w:unhideWhenUsed="0"/>
-    <w:lsdException w:name="Colorful List" w:semiHidden="0" w:uiPriority="72" w:unhideWhenUsed="0"/>
-    <w:lsdException w:name="Colorful Grid" w:semiHidden="0" w:uiPriority="73" w:unhideWhenUsed="0"/>
-    <w:lsdException w:name="Light Shading Accent 1" w:semiHidden="0" w:uiPriority="60" w:unhideWhenUsed="0"/>
-    <w:lsdException w:name="Light List Accent 1" w:semiHidden="0" w:uiPriority="61" w:unhideWhenUsed="0"/>
-    <w:lsdException w:name="Light Grid Accent 1" w:semiHidden="0" w:uiPriority="62" w:unhideWhenUsed="0"/>
-    <w:lsdException w:name="Medium Shading 1 Accent 1" w:semiHidden="0" w:uiPriority="63" w:unhideWhenUsed="0"/>
-    <w:lsdException w:name="Medium Shading 2 Accent 1" w:semiHidden="0" w:uiPriority="64" w:unhideWhenUsed="0"/>
-    <w:lsdException w:name="Medium List 1 Accent 1" w:semiHidden="0" w:uiPriority="65" w:unhideWhenUsed="0"/>
-    <w:lsdException w:name="Revision" w:unhideWhenUsed="0"/>
-    <w:lsdException w:name="List Paragraph" w:semiHidden="0" w:uiPriority="34" w:unhideWhenUsed="0" w:qFormat="1"/>
-    <w:lsdException w:name="Quote" w:semiHidden="0" w:uiPriority="29" w:unhideWhenUsed="0" w:qFormat="1"/>
-    <w:lsdException w:name="Intense Quote" w:semiHidden="0" w:uiPriority="30" w:unhideWhenUsed="0" w:qFormat="1"/>
-    <w:lsdException w:name="Medium List 2 Accent 1" w:semiHidden="0" w:uiPriority="66" w:unhideWhenUsed="0"/>
-    <w:lsdException w:name="Medium Grid 1 Accent 1" w:semiHidden="0" w:uiPriority="67" w:unhideWhenUsed="0"/>
-    <w:lsdException w:name="Medium Grid 2 Accent 1" w:semiHidden="0" w:uiPriority="68" w:unhideWhenUsed="0"/>
-    <w:lsdException w:name="Medium Grid 3 Accent 1" w:semiHidden="0" w:uiPriority="69" w:unhideWhenUsed="0"/>
-    <w:lsdException w:name="Dark List Accent 1" w:semiHidden="0" w:uiPriority="70" w:unhideWhenUsed="0"/>
-    <w:lsdException w:name="Colorful Shading Accent 1" w:semiHidden="0" w:uiPriority="71" w:unhideWhenUsed="0"/>
-    <w:lsdException w:name="Colorful List Accent 1" w:semiHidden="0" w:uiPriority="72" w:unhideWhenUsed="0"/>
-    <w:lsdException w:name="Colorful Grid Accent 1" w:semiHidden="0" w:uiPriority="73" w:unhideWhenUsed="0"/>
-    <w:lsdException w:name="Light Shading Accent 2" w:semiHidden="0" w:uiPriority="60" w:unhideWhenUsed="0"/>
-    <w:lsdException w:name="Light List Accent 2" w:semiHidden="0" w:uiPriority="61" w:unhideWhenUsed="0"/>
-    <w:lsdException w:name="Light Grid Accent 2" w:semiHidden="0" w:uiPriority="62" w:unhideWhenUsed="0"/>
-    <w:lsdException w:name="Medium Shading 1 Accent 2" w:semiHidden="0" w:uiPriority="63" w:unhideWhenUsed="0"/>
-    <w:lsdException w:name="Medium Shading 2 Accent 2" w:semiHidden="0" w:uiPriority="64" w:unhideWhenUsed="0"/>
-    <w:lsdException w:name="Medium List 1 Accent 2" w:semiHidden="0" w:uiPriority="65" w:unhideWhenUsed="0"/>
-    <w:lsdException w:name="Medium List 2 Accent 2" w:semiHidden="0" w:uiPriority="66" w:unhideWhenUsed="0"/>
-    <w:lsdException w:name="Medium Grid 1 Accent 2" w:semiHidden="0" w:uiPriority="67" w:unhideWhenUsed="0"/>
-    <w:lsdException w:name="Medium Grid 2 Accent 2" w:semiHidden="0" w:uiPriority="68" w:unhideWhenUsed="0"/>
-    <w:lsdException w:name="Medium Grid 3 Accent 2" w:semiHidden="0" w:uiPriority="69" w:unhideWhenUsed="0"/>
-    <w:lsdException w:name="Dark List Accent 2" w:semiHidden="0" w:uiPriority="70" w:unhideWhenUsed="0"/>
-    <w:lsdException w:name="Colorful Shading Accent 2" w:semiHidden="0" w:uiPriority="71" w:unhideWhenUsed="0"/>
-    <w:lsdException w:name="Colorful List Accent 2" w:semiHidden="0" w:uiPriority="72" w:unhideWhenUsed="0"/>
-    <w:lsdException w:name="Colorful Grid Accent 2" w:semiHidden="0" w:uiPriority="73" w:unhideWhenUsed="0"/>
-    <w:lsdException w:name="Light Shading Accent 3" w:semiHidden="0" w:uiPriority="60" w:unhideWhenUsed="0"/>
-    <w:lsdException w:name="Light List Accent 3" w:semiHidden="0" w:uiPriority="61" w:unhideWhenUsed="0"/>
-    <w:lsdException w:name="Light Grid Accent 3" w:semiHidden="0" w:uiPriority="62" w:unhideWhenUsed="0"/>
-    <w:lsdException w:name="Medium Shading 1 Accent 3" w:semiHidden="0" w:uiPriority="63" w:unhideWhenUsed="0"/>
-    <w:lsdException w:name="Medium Shading 2 Accent 3" w:semiHidden="0" w:uiPriority="64" w:unhideWhenUsed="0"/>
-    <w:lsdException w:name="Medium List 1 Accent 3" w:semiHidden="0" w:uiPriority="65" w:unhideWhenUsed="0"/>
-    <w:lsdException w:name="Medium List 2 Accent 3" w:semiHidden="0" w:uiPriority="66" w:unhideWhenUsed="0"/>
-    <w:lsdException w:name="Medium Grid 1 Accent 3" w:semiHidden="0" w:uiPriority="67" w:unhideWhenUsed="0"/>
-    <w:lsdException w:name="Medium Grid 2 Accent 3" w:semiHidden="0" w:uiPriority="68" w:unhideWhenUsed="0"/>
-    <w:lsdException w:name="Medium Grid 3 Accent 3" w:semiHidden="0" w:uiPriority="69" w:unhideWhenUsed="0"/>
-    <w:lsdException w:name="Dark List Accent 3" w:semiHidden="0" w:uiPriority="70" w:unhideWhenUsed="0"/>
-    <w:lsdException w:name="Colorful Shading Accent 3" w:semiHidden="0" w:uiPriority="71" w:unhideWhenUsed="0"/>
-    <w:lsdException w:name="Colorful List Accent 3" w:semiHidden="0" w:uiPriority="72" w:unhideWhenUsed="0"/>
-    <w:lsdException w:name="Colorful Grid Accent 3" w:semiHidden="0" w:uiPriority="73" w:unhideWhenUsed="0"/>
-    <w:lsdException w:name="Light Shading Accent 4" w:semiHidden="0" w:uiPriority="60" w:unhideWhenUsed="0"/>
-    <w:lsdException w:name="Light List Accent 4" w:semiHidden="0" w:uiPriority="61" w:unhideWhenUsed="0"/>
-    <w:lsdException w:name="Light Grid Accent 4" w:semiHidden="0" w:uiPriority="62" w:unhideWhenUsed="0"/>
-    <w:lsdException w:name="Medium Shading 1 Accent 4" w:semiHidden="0" w:uiPriority="63" w:unhideWhenUsed="0"/>
-    <w:lsdException w:name="Medium Shading 2 Accent 4" w:semiHidden="0" w:uiPriority="64" w:unhideWhenUsed="0"/>
-    <w:lsdException w:name="Medium List 1 Accent 4" w:semiHidden="0" w:uiPriority="65" w:unhideWhenUsed="0"/>
-    <w:lsdException w:name="Medium List 2 Accent 4" w:semiHidden="0" w:uiPriority="66" w:unhideWhenUsed="0"/>
-    <w:lsdException w:name="Medium Grid 1 Accent 4" w:semiHidden="0" w:uiPriority="67" w:unhideWhenUsed="0"/>
-    <w:lsdException w:name="Medium Grid 2 Accent 4" w:semiHidden="0" w:uiPriority="68" w:unhideWhenUsed="0"/>
-    <w:lsdException w:name="Medium Grid 3 Accent 4" w:semiHidden="0" w:uiPriority="69" w:unhideWhenUsed="0"/>
-    <w:lsdException w:name="Dark List Accent 4" w:semiHidden="0" w:uiPriority="70" w:unhideWhenUsed="0"/>
-    <w:lsdException w:name="Colorful Shading Accent 4" w:semiHidden="0" w:uiPriority="71" w:unhideWhenUsed="0"/>
-    <w:lsdException w:name="Colorful List Accent 4" w:semiHidden="0" w:uiPriority="72" w:unhideWhenUsed="0"/>
-    <w:lsdException w:name="Colorful Grid Accent 4" w:semiHidden="0" w:uiPriority="73" w:unhideWhenUsed="0"/>
-    <w:lsdException w:name="Light Shading Accent 5" w:semiHidden="0" w:uiPriority="60" w:unhideWhenUsed="0"/>
-    <w:lsdException w:name="Light List Accent 5" w:semiHidden="0" w:uiPriority="61" w:unhideWhenUsed="0"/>
-    <w:lsdException w:name="Light Grid Accent 5" w:semiHidden="0" w:uiPriority="62" w:unhideWhenUsed="0"/>
-    <w:lsdException w:name="Medium Shading 1 Accent 5" w:semiHidden="0" w:uiPriority="63" w:unhideWhenUsed="0"/>
-    <w:lsdException w:name="Medium Shading 2 Accent 5" w:semiHidden="0" w:uiPriority="64" w:unhideWhenUsed="0"/>
-    <w:lsdException w:name="Medium List 1 Accent 5" w:semiHidden="0" w:uiPriority="65" w:unhideWhenUsed="0"/>
-    <w:lsdException w:name="Medium List 2 Accent 5" w:semiHidden="0" w:uiPriority="66" w:unhideWhenUsed="0"/>
-    <w:lsdException w:name="Medium Grid 1 Accent 5" w:semiHidden="0" w:uiPriority="67" w:unhideWhenUsed="0"/>
-    <w:lsdException w:name="Medium Grid 2 Accent 5" w:semiHidden="0" w:uiPriority="68" w:unhideWhenUsed="0"/>
-    <w:lsdException w:name="Medium Grid 3 Accent 5" w:semiHidden="0" w:uiPriority="69" w:unhideWhenUsed="0"/>
-    <w:lsdException w:name="Dark List Accent 5" w:semiHidden="0" w:uiPriority="70" w:unhideWhenUsed="0"/>
-    <w:lsdException w:name="Colorful Shading Accent 5" w:semiHidden="0" w:uiPriority="71" w:unhideWhenUsed="0"/>
-    <w:lsdException w:name="Colorful List Accent 5" w:semiHidden="0" w:uiPriority="72" w:unhideWhenUsed="0"/>
-    <w:lsdException w:name="Colorful Grid Accent 5" w:semiHidden="0" w:uiPriority="73" w:unhideWhenUsed="0"/>
-    <w:lsdException w:name="Light Shading Accent 6" w:semiHidden="0" w:uiPriority="60" w:unhideWhenUsed="0"/>
-    <w:lsdException w:name="Light List Accent 6" w:semiHidden="0" w:uiPriority="61" w:unhideWhenUsed="0"/>
-    <w:lsdException w:name="Light Grid Accent 6" w:semiHidden="0" w:uiPriority="62" w:unhideWhenUsed="0"/>
-    <w:lsdException w:name="Medium Shading 1 Accent 6" w:semiHidden="0" w:uiPriority="63" w:unhideWhenUsed="0"/>
-    <w:lsdException w:name="Medium Shading 2 Accent 6" w:semiHidden="0" w:uiPriority="64" w:unhideWhenUsed="0"/>
-    <w:lsdException w:name="Medium List 1 Accent 6" w:semiHidden="0" w:uiPriority="65" w:unhideWhenUsed="0"/>
-    <w:lsdException w:name="Medium List 2 Accent 6" w:semiHidden="0" w:uiPriority="66" w:unhideWhenUsed="0"/>
-    <w:lsdException w:name="Medium Grid 1 Accent 6" w:semiHidden="0" w:uiPriority="67" w:unhideWhenUsed="0"/>
-    <w:lsdException w:name="Medium Grid 2 Accent 6" w:semiHidden="0" w:uiPriority="68" w:unhideWhenUsed="0"/>
-    <w:lsdException w:name="Medium Grid 3 Accent 6" w:semiHidden="0" w:uiPriority="69" w:unhideWhenUsed="0"/>
-    <w:lsdException w:name="Dark List Accent 6" w:semiHidden="0" w:uiPriority="70" w:unhideWhenUsed="0"/>
-    <w:lsdException w:name="Colorful Shading Accent 6" w:semiHidden="0" w:uiPriority="71" w:unhideWhenUsed="0"/>
-    <w:lsdException w:name="Colorful List Accent 6" w:semiHidden="0" w:uiPriority="72" w:unhideWhenUsed="0"/>
-    <w:lsdException w:name="Colorful Grid Accent 6" w:semiHidden="0" w:uiPriority="73" w:unhideWhenUsed="0"/>
-    <w:lsdException w:name="Subtle Emphasis" w:semiHidden="0" w:uiPriority="19" w:unhideWhenUsed="0" w:qFormat="1"/>
-    <w:lsdException w:name="Intense Emphasis" w:semiHidden="0" w:uiPriority="21" w:unhideWhenUsed="0" w:qFormat="1"/>
-    <w:lsdException w:name="Subtle Reference" w:semiHidden="0" w:uiPriority="31" w:unhideWhenUsed="0" w:qFormat="1"/>
-    <w:lsdException w:name="Intense Reference" w:semiHidden="0" w:uiPriority="32" w:unhideWhenUsed="0" w:qFormat="1"/>
-    <w:lsdException w:name="Book Title" w:semiHidden="0" w:uiPriority="33" w:unhideWhenUsed="0" w:qFormat="1"/>
-    <w:lsdException w:name="Bibliography" w:uiPriority="37"/>
-    <w:lsdException w:name="TOC Heading" w:uiPriority="39" w:qFormat="1"/>
+  <w:latentStyles w:defLockedState="0" w:defUIPriority="99" w:defSemiHidden="0" w:defUnhideWhenUsed="0" w:defQFormat="0" w:count="371">
+    <w:lsdException w:name="Normal" w:uiPriority="0" w:qFormat="1"/>
+    <w:lsdException w:name="heading 1" w:uiPriority="9" w:qFormat="1"/>
+    <w:lsdException w:name="heading 2" w:semiHidden="1" w:uiPriority="9" w:unhideWhenUsed="1" w:qFormat="1"/>
+    <w:lsdException w:name="heading 3" w:semiHidden="1" w:uiPriority="9" w:unhideWhenUsed="1" w:qFormat="1"/>
+    <w:lsdException w:name="heading 4" w:semiHidden="1" w:uiPriority="9" w:unhideWhenUsed="1" w:qFormat="1"/>
+    <w:lsdException w:name="heading 5" w:semiHidden="1" w:uiPriority="9" w:unhideWhenUsed="1" w:qFormat="1"/>
+    <w:lsdException w:name="heading 6" w:semiHidden="1" w:uiPriority="9" w:unhideWhenUsed="1" w:qFormat="1"/>
+    <w:lsdException w:name="heading 7" w:semiHidden="1" w:uiPriority="9" w:unhideWhenUsed="1" w:qFormat="1"/>
+    <w:lsdException w:name="heading 8" w:semiHidden="1" w:uiPriority="9" w:unhideWhenUsed="1" w:qFormat="1"/>
+    <w:lsdException w:name="heading 9" w:semiHidden="1" w:uiPriority="9" w:unhideWhenUsed="1" w:qFormat="1"/>
+    <w:lsdException w:name="index 1" w:semiHidden="1" w:unhideWhenUsed="1"/>
+    <w:lsdException w:name="index 2" w:semiHidden="1" w:unhideWhenUsed="1"/>
+    <w:lsdException w:name="index 3" w:semiHidden="1" w:unhideWhenUsed="1"/>
+    <w:lsdException w:name="index 4" w:semiHidden="1" w:unhideWhenUsed="1"/>
+    <w:lsdException w:name="index 5" w:semiHidden="1" w:unhideWhenUsed="1"/>
+    <w:lsdException w:name="index 6" w:semiHidden="1" w:unhideWhenUsed="1"/>
+    <w:lsdException w:name="index 7" w:semiHidden="1" w:unhideWhenUsed="1"/>
+    <w:lsdException w:name="index 8" w:semiHidden="1" w:unhideWhenUsed="1"/>
+    <w:lsdException w:name="index 9" w:semiHidden="1" w:unhideWhenUsed="1"/>
+    <w:lsdException w:name="toc 1" w:semiHidden="1" w:uiPriority="39" w:unhideWhenUsed="1"/>
+    <w:lsdException w:name="toc 2" w:semiHidden="1" w:uiPriority="39" w:unhideWhenUsed="1"/>
+    <w:lsdException w:name="toc 3" w:semiHidden="1" w:uiPriority="39" w:unhideWhenUsed="1"/>
+    <w:lsdException w:name="toc 4" w:semiHidden="1" w:uiPriority="39" w:unhideWhenUsed="1"/>
+    <w:lsdException w:name="toc 5" w:semiHidden="1" w:uiPriority="39" w:unhideWhenUsed="1"/>
+    <w:lsdException w:name="toc 6" w:semiHidden="1" w:uiPriority="39" w:unhideWhenUsed="1"/>
+    <w:lsdException w:name="toc 7" w:semiHidden="1" w:uiPriority="39" w:unhideWhenUsed="1"/>
+    <w:lsdException w:name="toc 8" w:semiHidden="1" w:uiPriority="39" w:unhideWhenUsed="1"/>
+    <w:lsdException w:name="toc 9" w:semiHidden="1" w:uiPriority="39" w:unhideWhenUsed="1"/>
+    <w:lsdException w:name="Normal Indent" w:semiHidden="1" w:unhideWhenUsed="1"/>
+    <w:lsdException w:name="footnote text" w:semiHidden="1" w:unhideWhenUsed="1"/>
+    <w:lsdException w:name="annotation text" w:semiHidden="1" w:unhideWhenUsed="1"/>
+    <w:lsdException w:name="header" w:semiHidden="1" w:unhideWhenUsed="1"/>
+    <w:lsdException w:name="footer" w:semiHidden="1" w:unhideWhenUsed="1"/>
+    <w:lsdException w:name="index heading" w:semiHidden="1" w:unhideWhenUsed="1"/>
+    <w:lsdException w:name="caption" w:semiHidden="1" w:uiPriority="35" w:unhideWhenUsed="1" w:qFormat="1"/>
+    <w:lsdException w:name="table of figures" w:semiHidden="1" w:unhideWhenUsed="1"/>
+    <w:lsdException w:name="envelope address" w:semiHidden="1" w:unhideWhenUsed="1"/>
+    <w:lsdException w:name="envelope return" w:semiHidden="1" w:unhideWhenUsed="1"/>
+    <w:lsdException w:name="footnote reference" w:semiHidden="1" w:unhideWhenUsed="1"/>
+    <w:lsdException w:name="annotation reference" w:semiHidden="1" w:unhideWhenUsed="1"/>
+    <w:lsdException w:name="line number" w:semiHidden="1" w:unhideWhenUsed="1"/>
+    <w:lsdException w:name="page number" w:semiHidden="1" w:unhideWhenUsed="1"/>
+    <w:lsdException w:name="endnote reference" w:semiHidden="1" w:unhideWhenUsed="1"/>
+    <w:lsdException w:name="endnote text" w:semiHidden="1" w:unhideWhenUsed="1"/>
+    <w:lsdException w:name="table of authorities" w:semiHidden="1" w:unhideWhenUsed="1"/>
+    <w:lsdException w:name="macro" w:semiHidden="1" w:unhideWhenUsed="1"/>
+    <w:lsdException w:name="toa heading" w:semiHidden="1" w:unhideWhenUsed="1"/>
+    <w:lsdException w:name="List" w:semiHidden="1" w:unhideWhenUsed="1"/>
+    <w:lsdException w:name="List Bullet" w:semiHidden="1" w:unhideWhenUsed="1"/>
+    <w:lsdException w:name="List Number" w:semiHidden="1" w:unhideWhenUsed="1"/>
+    <w:lsdException w:name="List 2" w:semiHidden="1" w:unhideWhenUsed="1"/>
+    <w:lsdException w:name="List 3" w:semiHidden="1" w:unhideWhenUsed="1"/>
+    <w:lsdException w:name="List 4" w:semiHidden="1" w:unhideWhenUsed="1"/>
+    <w:lsdException w:name="List 5" w:semiHidden="1" w:unhideWhenUsed="1"/>
+    <w:lsdException w:name="List Bullet 2" w:semiHidden="1" w:unhideWhenUsed="1"/>
+    <w:lsdException w:name="List Bullet 3" w:semiHidden="1" w:unhideWhenUsed="1"/>
+    <w:lsdException w:name="List Bullet 4" w:semiHidden="1" w:unhideWhenUsed="1"/>
+    <w:lsdException w:name="List Bullet 5" w:semiHidden="1" w:unhideWhenUsed="1"/>
+    <w:lsdException w:name="List Number 2" w:semiHidden="1" w:unhideWhenUsed="1"/>
+    <w:lsdException w:name="List Number 3" w:semiHidden="1" w:unhideWhenUsed="1"/>
+    <w:lsdException w:name="List Number 4" w:semiHidden="1" w:unhideWhenUsed="1"/>
+    <w:lsdException w:name="List Number 5" w:semiHidden="1" w:unhideWhenUsed="1"/>
+    <w:lsdException w:name="Title" w:uiPriority="10" w:qFormat="1"/>
+    <w:lsdException w:name="Closing" w:semiHidden="1" w:unhideWhenUsed="1"/>
+    <w:lsdException w:name="Signature" w:semiHidden="1" w:unhideWhenUsed="1"/>
+    <w:lsdException w:name="Default Paragraph Font" w:semiHidden="1" w:uiPriority="1" w:unhideWhenUsed="1"/>
+    <w:lsdException w:name="Body Text" w:semiHidden="1" w:unhideWhenUsed="1"/>
+    <w:lsdException w:name="Body Text Indent" w:semiHidden="1" w:unhideWhenUsed="1"/>
+    <w:lsdException w:name="List Continue" w:semiHidden="1" w:unhideWhenUsed="1"/>
+    <w:lsdException w:name="List Continue 2" w:semiHidden="1" w:unhideWhenUsed="1"/>
+    <w:lsdException w:name="List Continue 3" w:semiHidden="1" w:unhideWhenUsed="1"/>
+    <w:lsdException w:name="List Continue 4" w:semiHidden="1" w:unhideWhenUsed="1"/>
+    <w:lsdException w:name="List Continue 5" w:semiHidden="1" w:unhideWhenUsed="1"/>
+    <w:lsdException w:name="Message Header" w:semiHidden="1" w:unhideWhenUsed="1"/>
+    <w:lsdException w:name="Subtitle" w:uiPriority="11" w:qFormat="1"/>
+    <w:lsdException w:name="Salutation" w:semiHidden="1" w:unhideWhenUsed="1"/>
+    <w:lsdException w:name="Date" w:semiHidden="1" w:unhideWhenUsed="1"/>
+    <w:lsdException w:name="Body Text First Indent" w:semiHidden="1" w:unhideWhenUsed="1"/>
+    <w:lsdException w:name="Body Text First Indent 2" w:semiHidden="1" w:unhideWhenUsed="1"/>
+    <w:lsdException w:name="Note Heading" w:semiHidden="1" w:unhideWhenUsed="1"/>
+    <w:lsdException w:name="Body Text 2" w:semiHidden="1" w:unhideWhenUsed="1"/>
+    <w:lsdException w:name="Body Text 3" w:semiHidden="1" w:unhideWhenUsed="1"/>
+    <w:lsdException w:name="Body Text Indent 2" w:semiHidden="1" w:unhideWhenUsed="1"/>
+    <w:lsdException w:name="Body Text Indent 3" w:semiHidden="1" w:unhideWhenUsed="1"/>
+    <w:lsdException w:name="Block Text" w:semiHidden="1" w:unhideWhenUsed="1"/>
+    <w:lsdException w:name="Hyperlink" w:semiHidden="1" w:unhideWhenUsed="1"/>
+    <w:lsdException w:name="FollowedHyperlink" w:semiHidden="1" w:unhideWhenUsed="1"/>
+    <w:lsdException w:name="Strong" w:uiPriority="22" w:qFormat="1"/>
+    <w:lsdException w:name="Emphasis" w:uiPriority="20" w:qFormat="1"/>
+    <w:lsdException w:name="Document Map" w:semiHidden="1" w:unhideWhenUsed="1"/>
+    <w:lsdException w:name="Plain Text" w:semiHidden="1" w:unhideWhenUsed="1"/>
+    <w:lsdException w:name="E-mail Signature" w:semiHidden="1" w:unhideWhenUsed="1"/>
+    <w:lsdException w:name="HTML Top of Form" w:semiHidden="1" w:unhideWhenUsed="1"/>
+    <w:lsdException w:name="HTML Bottom of Form" w:semiHidden="1" w:unhideWhenUsed="1"/>
+    <w:lsdException w:name="Normal (Web)" w:semiHidden="1" w:unhideWhenUsed="1"/>
+    <w:lsdException w:name="HTML Acronym" w:semiHidden="1" w:unhideWhenUsed="1"/>
+    <w:lsdException w:name="HTML Address" w:semiHidden="1" w:unhideWhenUsed="1"/>
+    <w:lsdException w:name="HTML Cite" w:semiHidden="1" w:unhideWhenUsed="1"/>
+    <w:lsdException w:name="HTML Code" w:semiHidden="1" w:unhideWhenUsed="1"/>
+    <w:lsdException w:name="HTML Definition" w:semiHidden="1" w:unhideWhenUsed="1"/>
+    <w:lsdException w:name="HTML Keyboard" w:semiHidden="1" w:unhideWhenUsed="1"/>
+    <w:lsdException w:name="HTML Preformatted" w:semiHidden="1" w:unhideWhenUsed="1"/>
+    <w:lsdException w:name="HTML Sample" w:semiHidden="1" w:unhideWhenUsed="1"/>
+    <w:lsdException w:name="HTML Typewriter" w:semiHidden="1" w:unhideWhenUsed="1"/>
+    <w:lsdException w:name="HTML Variable" w:semiHidden="1" w:unhideWhenUsed="1"/>
+    <w:lsdException w:name="Normal Table" w:semiHidden="1" w:unhideWhenUsed="1"/>
+    <w:lsdException w:name="annotation subject" w:semiHidden="1" w:unhideWhenUsed="1"/>
+    <w:lsdException w:name="No List" w:semiHidden="1" w:unhideWhenUsed="1"/>
+    <w:lsdException w:name="Outline List 1" w:semiHidden="1" w:unhideWhenUsed="1"/>
+    <w:lsdException w:name="Outline List 2" w:semiHidden="1" w:unhideWhenUsed="1"/>
+    <w:lsdException w:name="Outline List 3" w:semiHidden="1" w:unhideWhenUsed="1"/>
+    <w:lsdException w:name="Table Simple 1" w:semiHidden="1" w:unhideWhenUsed="1"/>
+    <w:lsdException w:name="Table Simple 2" w:semiHidden="1" w:unhideWhenUsed="1"/>
+    <w:lsdException w:name="Table Simple 3" w:semiHidden="1" w:unhideWhenUsed="1"/>
+    <w:lsdException w:name="Table Classic 1" w:semiHidden="1" w:unhideWhenUsed="1"/>
+    <w:lsdException w:name="Table Classic 2" w:semiHidden="1" w:unhideWhenUsed="1"/>
+    <w:lsdException w:name="Table Classic 3" w:semiHidden="1" w:unhideWhenUsed="1"/>
+    <w:lsdException w:name="Table Classic 4" w:semiHidden="1" w:unhideWhenUsed="1"/>
+    <w:lsdException w:name="Table Colorful 1" w:semiHidden="1" w:unhideWhenUsed="1"/>
+    <w:lsdException w:name="Table Colorful 2" w:semiHidden="1" w:unhideWhenUsed="1"/>
+    <w:lsdException w:name="Table Colorful 3" w:semiHidden="1" w:unhideWhenUsed="1"/>
+    <w:lsdException w:name="Table Columns 1" w:semiHidden="1" w:unhideWhenUsed="1"/>
+    <w:lsdException w:name="Table Columns 2" w:semiHidden="1" w:unhideWhenUsed="1"/>
+    <w:lsdException w:name="Table Columns 3" w:semiHidden="1" w:unhideWhenUsed="1"/>
+    <w:lsdException w:name="Table Columns 4" w:semiHidden="1" w:unhideWhenUsed="1"/>
+    <w:lsdException w:name="Table Columns 5" w:semiHidden="1" w:unhideWhenUsed="1"/>
+    <w:lsdException w:name="Table Grid 1" w:semiHidden="1" w:unhideWhenUsed="1"/>
+    <w:lsdException w:name="Table Grid 2" w:semiHidden="1" w:unhideWhenUsed="1"/>
+    <w:lsdException w:name="Table Grid 3" w:semiHidden="1" w:unhideWhenUsed="1"/>
+    <w:lsdException w:name="Table Grid 4" w:semiHidden="1" w:unhideWhenUsed="1"/>
+    <w:lsdException w:name="Table Grid 5" w:semiHidden="1" w:unhideWhenUsed="1"/>
+    <w:lsdException w:name="Table Grid 6" w:semiHidden="1" w:unhideWhenUsed="1"/>
+    <w:lsdException w:name="Table Grid 7" w:semiHidden="1" w:unhideWhenUsed="1"/>
+    <w:lsdException w:name="Table Grid 8" w:semiHidden="1" w:unhideWhenUsed="1"/>
+    <w:lsdException w:name="Table List 1" w:semiHidden="1" w:unhideWhenUsed="1"/>
+    <w:lsdException w:name="Table List 2" w:semiHidden="1" w:unhideWhenUsed="1"/>
+    <w:lsdException w:name="Table List 3" w:semiHidden="1" w:unhideWhenUsed="1"/>
+    <w:lsdException w:name="Table List 4" w:semiHidden="1" w:unhideWhenUsed="1"/>
+    <w:lsdException w:name="Table List 5" w:semiHidden="1" w:unhideWhenUsed="1"/>
+    <w:lsdException w:name="Table List 6" w:semiHidden="1" w:unhideWhenUsed="1"/>
+    <w:lsdException w:name="Table List 7" w:semiHidden="1" w:unhideWhenUsed="1"/>
+    <w:lsdException w:name="Table List 8" w:semiHidden="1" w:unhideWhenUsed="1"/>
+    <w:lsdException w:name="Table 3D effects 1" w:semiHidden="1" w:unhideWhenUsed="1"/>
+    <w:lsdException w:name="Table 3D effects 2" w:semiHidden="1" w:unhideWhenUsed="1"/>
+    <w:lsdException w:name="Table 3D effects 3" w:semiHidden="1" w:unhideWhenUsed="1"/>
+    <w:lsdException w:name="Table Contemporary" w:semiHidden="1" w:unhideWhenUsed="1"/>
+    <w:lsdException w:name="Table Elegant" w:semiHidden="1" w:unhideWhenUsed="1"/>
+    <w:lsdException w:name="Table Professional" w:semiHidden="1" w:unhideWhenUsed="1"/>
+    <w:lsdException w:name="Table Subtle 1" w:semiHidden="1" w:unhideWhenUsed="1"/>
+    <w:lsdException w:name="Table Subtle 2" w:semiHidden="1" w:unhideWhenUsed="1"/>
+    <w:lsdException w:name="Table Web 1" w:semiHidden="1" w:unhideWhenUsed="1"/>
+    <w:lsdException w:name="Table Web 2" w:semiHidden="1" w:unhideWhenUsed="1"/>
+    <w:lsdException w:name="Table Web 3" w:semiHidden="1" w:unhideWhenUsed="1"/>
+    <w:lsdException w:name="Balloon Text" w:semiHidden="1" w:unhideWhenUsed="1"/>
+    <w:lsdException w:name="Table Grid" w:uiPriority="59"/>
+    <w:lsdException w:name="Table Theme" w:semiHidden="1" w:unhideWhenUsed="1"/>
+    <w:lsdException w:name="Placeholder Text" w:semiHidden="1"/>
+    <w:lsdException w:name="No Spacing" w:uiPriority="1" w:qFormat="1"/>
+    <w:lsdException w:name="Light Shading" w:uiPriority="60"/>
+    <w:lsdException w:name="Light List" w:uiPriority="61"/>
+    <w:lsdException w:name="Light Grid" w:uiPriority="62"/>
+    <w:lsdException w:name="Medium Shading 1" w:uiPriority="63"/>
+    <w:lsdException w:name="Medium Shading 2" w:uiPriority="64"/>
+    <w:lsdException w:name="Medium List 1" w:uiPriority="65"/>
+    <w:lsdException w:name="Medium List 2" w:uiPriority="66"/>
+    <w:lsdException w:name="Medium Grid 1" w:uiPriority="67"/>
+    <w:lsdException w:name="Medium Grid 2" w:uiPriority="68"/>
+    <w:lsdException w:name="Medium Grid 3" w:uiPriority="69"/>
+    <w:lsdException w:name="Dark List" w:uiPriority="70"/>
+    <w:lsdException w:name="Colorful Shading" w:uiPriority="71"/>
+    <w:lsdException w:name="Colorful List" w:uiPriority="72"/>
+    <w:lsdException w:name="Colorful Grid" w:uiPriority="73"/>
+    <w:lsdException w:name="Light Shading Accent 1" w:uiPriority="60"/>
+    <w:lsdException w:name="Light List Accent 1" w:uiPriority="61"/>
+    <w:lsdException w:name="Light Grid Accent 1" w:uiPriority="62"/>
+    <w:lsdException w:name="Medium Shading 1 Accent 1" w:uiPriority="63"/>
+    <w:lsdException w:name="Medium Shading 2 Accent 1" w:uiPriority="64"/>
+    <w:lsdException w:name="Medium List 1 Accent 1" w:uiPriority="65"/>
+    <w:lsdException w:name="Revision" w:semiHidden="1"/>
+    <w:lsdException w:name="List Paragraph" w:uiPriority="34" w:qFormat="1"/>
+    <w:lsdException w:name="Quote" w:uiPriority="29" w:qFormat="1"/>
+    <w:lsdException w:name="Intense Quote" w:uiPriority="30" w:qFormat="1"/>
+    <w:lsdException w:name="Medium List 2 Accent 1" w:uiPriority="66"/>
+    <w:lsdException w:name="Medium Grid 1 Accent 1" w:uiPriority="67"/>
+    <w:lsdException w:name="Medium Grid 2 Accent 1" w:uiPriority="68"/>
+    <w:lsdException w:name="Medium Grid 3 Accent 1" w:uiPriority="69"/>
+    <w:lsdException w:name="Dark List Accent 1" w:uiPriority="70"/>
+    <w:lsdException w:name="Colorful Shading Accent 1" w:uiPriority="71"/>
+    <w:lsdException w:name="Colorful List Accent 1" w:uiPriority="72"/>
+    <w:lsdException w:name="Colorful Grid Accent 1" w:uiPriority="73"/>
+    <w:lsdException w:name="Light Shading Accent 2" w:uiPriority="60"/>
+    <w:lsdException w:name="Light List Accent 2" w:uiPriority="61"/>
+    <w:lsdException w:name="Light Grid Accent 2" w:uiPriority="62"/>
+    <w:lsdException w:name="Medium Shading 1 Accent 2" w:uiPriority="63"/>
+    <w:lsdException w:name="Medium Shading 2 Accent 2" w:uiPriority="64"/>
+    <w:lsdException w:name="Medium List 1 Accent 2" w:uiPriority="65"/>
+    <w:lsdException w:name="Medium List 2 Accent 2" w:uiPriority="66"/>
+    <w:lsdException w:name="Medium Grid 1 Accent 2" w:uiPriority="67"/>
+    <w:lsdException w:name="Medium Grid 2 Accent 2" w:uiPriority="68"/>
+    <w:lsdException w:name="Medium Grid 3 Accent 2" w:uiPriority="69"/>
+    <w:lsdException w:name="Dark List Accent 2" w:uiPriority="70"/>
+    <w:lsdException w:name="Colorful Shading Accent 2" w:uiPriority="71"/>
+    <w:lsdException w:name="Colorful List Accent 2" w:uiPriority="72"/>
+    <w:lsdException w:name="Colorful Grid Accent 2" w:uiPriority="73"/>
+    <w:lsdException w:name="Light Shading Accent 3" w:uiPriority="60"/>
+    <w:lsdException w:name="Light List Accent 3" w:uiPriority="61"/>
+    <w:lsdException w:name="Light Grid Accent 3" w:uiPriority="62"/>
+    <w:lsdException w:name="Medium Shading 1 Accent 3" w:uiPriority="63"/>
+    <w:lsdException w:name="Medium Shading 2 Accent 3" w:uiPriority="64"/>
+    <w:lsdException w:name="Medium List 1 Accent 3" w:uiPriority="65"/>
+    <w:lsdException w:name="Medium List 2 Accent 3" w:uiPriority="66"/>
+    <w:lsdException w:name="Medium Grid 1 Accent 3" w:uiPriority="67"/>
+    <w:lsdException w:name="Medium Grid 2 Accent 3" w:uiPriority="68"/>
+    <w:lsdException w:name="Medium Grid 3 Accent 3" w:uiPriority="69"/>
+    <w:lsdException w:name="Dark List Accent 3" w:uiPriority="70"/>
+    <w:lsdException w:name="Colorful Shading Accent 3" w:uiPriority="71"/>
+    <w:lsdException w:name="Colorful List Accent 3" w:uiPriority="72"/>
+    <w:lsdException w:name="Colorful Grid Accent 3" w:uiPriority="73"/>
+    <w:lsdException w:name="Light Shading Accent 4" w:uiPriority="60"/>
+    <w:lsdException w:name="Light List Accent 4" w:uiPriority="61"/>
+    <w:lsdException w:name="Light Grid Accent 4" w:uiPriority="62"/>
+    <w:lsdException w:name="Medium Shading 1 Accent 4" w:uiPriority="63"/>
+    <w:lsdException w:name="Medium Shading 2 Accent 4" w:uiPriority="64"/>
+    <w:lsdException w:name="Medium List 1 Accent 4" w:uiPriority="65"/>
+    <w:lsdException w:name="Medium List 2 Accent 4" w:uiPriority="66"/>
+    <w:lsdException w:name="Medium Grid 1 Accent 4" w:uiPriority="67"/>
+    <w:lsdException w:name="Medium Grid 2 Accent 4" w:uiPriority="68"/>
+    <w:lsdException w:name="Medium Grid 3 Accent 4" w:uiPriority="69"/>
+    <w:lsdException w:name="Dark List Accent 4" w:uiPriority="70"/>
+    <w:lsdException w:name="Colorful Shading Accent 4" w:uiPriority="71"/>
+    <w:lsdException w:name="Colorful List Accent 4" w:uiPriority="72"/>
+    <w:lsdException w:name="Colorful Grid Accent 4" w:uiPriority="73"/>
+    <w:lsdException w:name="Light Shading Accent 5" w:uiPriority="60"/>
+    <w:lsdException w:name="Light List Accent 5" w:uiPriority="61"/>
+    <w:lsdException w:name="Light Grid Accent 5" w:uiPriority="62"/>
+    <w:lsdException w:name="Medium Shading 1 Accent 5" w:uiPriority="63"/>
+    <w:lsdException w:name="Medium Shading 2 Accent 5" w:uiPriority="64"/>
+    <w:lsdException w:name="Medium List 1 Accent 5" w:uiPriority="65"/>
+    <w:lsdException w:name="Medium List 2 Accent 5" w:uiPriority="66"/>
+    <w:lsdException w:name="Medium Grid 1 Accent 5" w:uiPriority="67"/>
+    <w:lsdException w:name="Medium Grid 2 Accent 5" w:uiPriority="68"/>
+    <w:lsdException w:name="Medium Grid 3 Accent 5" w:uiPriority="69"/>
+    <w:lsdException w:name="Dark List Accent 5" w:uiPriority="70"/>
+    <w:lsdException w:name="Colorful Shading Accent 5" w:uiPriority="71"/>
+    <w:lsdException w:name="Colorful List Accent 5" w:uiPriority="72"/>
+    <w:lsdException w:name="Colorful Grid Accent 5" w:uiPriority="73"/>
+    <w:lsdException w:name="Light Shading Accent 6" w:uiPriority="60"/>
+    <w:lsdException w:name="Light List Accent 6" w:uiPriority="61"/>
+    <w:lsdException w:name="Light Grid Accent 6" w:uiPriority="62"/>
+    <w:lsdException w:name="Medium Shading 1 Accent 6" w:uiPriority="63"/>
+    <w:lsdException w:name="Medium Shading 2 Accent 6" w:uiPriority="64"/>
+    <w:lsdException w:name="Medium List 1 Accent 6" w:uiPriority="65"/>
+    <w:lsdException w:name="Medium List 2 Accent 6" w:uiPriority="66"/>
+    <w:lsdException w:name="Medium Grid 1 Accent 6" w:uiPriority="67"/>
+    <w:lsdException w:name="Medium Grid 2 Accent 6" w:uiPriority="68"/>
+    <w:lsdException w:name="Medium Grid 3 Accent 6" w:uiPriority="69"/>
+    <w:lsdException w:name="Dark List Accent 6" w:uiPriority="70"/>
+    <w:lsdException w:name="Colorful Shading Accent 6" w:uiPriority="71"/>
+    <w:lsdException w:name="Colorful List Accent 6" w:uiPriority="72"/>
+    <w:lsdException w:name="Colorful Grid Accent 6" w:uiPriority="73"/>
+    <w:lsdException w:name="Subtle Emphasis" w:uiPriority="19" w:qFormat="1"/>
+    <w:lsdException w:name="Intense Emphasis" w:uiPriority="21" w:qFormat="1"/>
+    <w:lsdException w:name="Subtle Reference" w:uiPriority="31" w:qFormat="1"/>
+    <w:lsdException w:name="Intense Reference" w:uiPriority="32" w:qFormat="1"/>
+    <w:lsdException w:name="Book Title" w:uiPriority="33" w:qFormat="1"/>
+    <w:lsdException w:name="Bibliography" w:semiHidden="1" w:uiPriority="37" w:unhideWhenUsed="1"/>
+    <w:lsdException w:name="TOC Heading" w:semiHidden="1" w:uiPriority="39" w:unhideWhenUsed="1" w:qFormat="1"/>
+    <w:lsdException w:name="Plain Table 1" w:uiPriority="41"/>
+    <w:lsdException w:name="Plain Table 2" w:uiPriority="42"/>
+    <w:lsdException w:name="Plain Table 3" w:uiPriority="43"/>
+    <w:lsdException w:name="Plain Table 4" w:uiPriority="44"/>
+    <w:lsdException w:name="Plain Table 5" w:uiPriority="45"/>
+    <w:lsdException w:name="Grid Table Light" w:uiPriority="40"/>
+    <w:lsdException w:name="Grid Table 1 Light" w:uiPriority="46"/>
+    <w:lsdException w:name="Grid Table 2" w:uiPriority="47"/>
+    <w:lsdException w:name="Grid Table 3" w:uiPriority="48"/>
+    <w:lsdException w:name="Grid Table 4" w:uiPriority="49"/>
+    <w:lsdException w:name="Grid Table 5 Dark" w:uiPriority="50"/>
+    <w:lsdException w:name="Grid Table 6 Colorful" w:uiPriority="51"/>
+    <w:lsdException w:name="Grid Table 7 Colorful" w:uiPriority="52"/>
+    <w:lsdException w:name="Grid Table 1 Light Accent 1" w:uiPriority="46"/>
+    <w:lsdException w:name="Grid Table 2 Accent 1" w:uiPriority="47"/>
+    <w:lsdException w:name="Grid Table 3 Accent 1" w:uiPriority="48"/>
+    <w:lsdException w:name="Grid Table 4 Accent 1" w:uiPriority="49"/>
+    <w:lsdException w:name="Grid Table 5 Dark Accent 1" w:uiPriority="50"/>
+    <w:lsdException w:name="Grid Table 6 Colorful Accent 1" w:uiPriority="51"/>
+    <w:lsdException w:name="Grid Table 7 Colorful Accent 1" w:uiPriority="52"/>
+    <w:lsdException w:name="Grid Table 1 Light Accent 2" w:uiPriority="46"/>
+    <w:lsdException w:name="Grid Table 2 Accent 2" w:uiPriority="47"/>
+    <w:lsdException w:name="Grid Table 3 Accent 2" w:uiPriority="48"/>
+    <w:lsdException w:name="Grid Table 4 Accent 2" w:uiPriority="49"/>
+    <w:lsdException w:name="Grid Table 5 Dark Accent 2" w:uiPriority="50"/>
+    <w:lsdException w:name="Grid Table 6 Colorful Accent 2" w:uiPriority="51"/>
+    <w:lsdException w:name="Grid Table 7 Colorful Accent 2" w:uiPriority="52"/>
+    <w:lsdException w:name="Grid Table 1 Light Accent 3" w:uiPriority="46"/>
+    <w:lsdException w:name="Grid Table 2 Accent 3" w:uiPriority="47"/>
+    <w:lsdException w:name="Grid Table 3 Accent 3" w:uiPriority="48"/>
+    <w:lsdException w:name="Grid Table 4 Accent 3" w:uiPriority="49"/>
+    <w:lsdException w:name="Grid Table 5 Dark Accent 3" w:uiPriority="50"/>
+    <w:lsdException w:name="Grid Table 6 Colorful Accent 3" w:uiPriority="51"/>
+    <w:lsdException w:name="Grid Table 7 Colorful Accent 3" w:uiPriority="52"/>
+    <w:lsdException w:name="Grid Table 1 Light Accent 4" w:uiPriority="46"/>
+    <w:lsdException w:name="Grid Table 2 Accent 4" w:uiPriority="47"/>
+    <w:lsdException w:name="Grid Table 3 Accent 4" w:uiPriority="48"/>
+    <w:lsdException w:name="Grid Table 4 Accent 4" w:uiPriority="49"/>
+    <w:lsdException w:name="Grid Table 5 Dark Accent 4" w:uiPriority="50"/>
+    <w:lsdException w:name="Grid Table 6 Colorful Accent 4" w:uiPriority="51"/>
+    <w:lsdException w:name="Grid Table 7 Colorful Accent 4" w:uiPriority="52"/>
+    <w:lsdException w:name="Grid Table 1 Light Accent 5" w:uiPriority="46"/>
+    <w:lsdException w:name="Grid Table 2 Accent 5" w:uiPriority="47"/>
+    <w:lsdException w:name="Grid Table 3 Accent 5" w:uiPriority="48"/>
+    <w:lsdException w:name="Grid Table 4 Accent 5" w:uiPriority="49"/>
+    <w:lsdException w:name="Grid Table 5 Dark Accent 5" w:uiPriority="50"/>
+    <w:lsdException w:name="Grid Table 6 Colorful Accent 5" w:uiPriority="51"/>
+    <w:lsdException w:name="Grid Table 7 Colorful Accent 5" w:uiPriority="52"/>
+    <w:lsdException w:name="Grid Table 1 Light Accent 6" w:uiPriority="46"/>
+    <w:lsdException w:name="Grid Table 2 Accent 6" w:uiPriority="47"/>
+    <w:lsdException w:name="Grid Table 3 Accent 6" w:uiPriority="48"/>
+    <w:lsdException w:name="Grid Table 4 Accent 6" w:uiPriority="49"/>
+    <w:lsdException w:name="Grid Table 5 Dark Accent 6" w:uiPriority="50"/>
+    <w:lsdException w:name="Grid Table 6 Colorful Accent 6" w:uiPriority="51"/>
+    <w:lsdException w:name="Grid Table 7 Colorful Accent 6" w:uiPriority="52"/>
+    <w:lsdException w:name="List Table 1 Light" w:uiPriority="46"/>
+    <w:lsdException w:name="List Table 2" w:uiPriority="47"/>
+    <w:lsdException w:name="List Table 3" w:uiPriority="48"/>
+    <w:lsdException w:name="List Table 4" w:uiPriority="49"/>
+    <w:lsdException w:name="List Table 5 Dark" w:uiPriority="50"/>
+    <w:lsdException w:name="List Table 6 Colorful" w:uiPriority="51"/>
+    <w:lsdException w:name="List Table 7 Colorful" w:uiPriority="52"/>
+    <w:lsdException w:name="List Table 1 Light Accent 1" w:uiPriority="46"/>
+    <w:lsdException w:name="List Table 2 Accent 1" w:uiPriority="47"/>
+    <w:lsdException w:name="List Table 3 Accent 1" w:uiPriority="48"/>
+    <w:lsdException w:name="List Table 4 Accent 1" w:uiPriority="49"/>
+    <w:lsdException w:name="List Table 5 Dark Accent 1" w:uiPriority="50"/>
+    <w:lsdException w:name="List Table 6 Colorful Accent 1" w:uiPriority="51"/>
+    <w:lsdException w:name="List Table 7 Colorful Accent 1" w:uiPriority="52"/>
+    <w:lsdException w:name="List Table 1 Light Accent 2" w:uiPriority="46"/>
+    <w:lsdException w:name="List Table 2 Accent 2" w:uiPriority="47"/>
+    <w:lsdException w:name="List Table 3 Accent 2" w:uiPriority="48"/>
+    <w:lsdException w:name="List Table 4 Accent 2" w:uiPriority="49"/>
+    <w:lsdException w:name="List Table 5 Dark Accent 2" w:uiPriority="50"/>
+    <w:lsdException w:name="List Table 6 Colorful Accent 2" w:uiPriority="51"/>
+    <w:lsdException w:name="List Table 7 Colorful Accent 2" w:uiPriority="52"/>
+    <w:lsdException w:name="List Table 1 Light Accent 3" w:uiPriority="46"/>
+    <w:lsdException w:name="List Table 2 Accent 3" w:uiPriority="47"/>
+    <w:lsdException w:name="List Table 3 Accent 3" w:uiPriority="48"/>
+    <w:lsdException w:name="List Table 4 Accent 3" w:uiPriority="49"/>
+    <w:lsdException w:name="List Table 5 Dark Accent 3" w:uiPriority="50"/>
+    <w:lsdException w:name="List Table 6 Colorful Accent 3" w:uiPriority="51"/>
+    <w:lsdException w:name="List Table 7 Colorful Accent 3" w:uiPriority="52"/>
+    <w:lsdException w:name="List Table 1 Light Accent 4" w:uiPriority="46"/>
+    <w:lsdException w:name="List Table 2 Accent 4" w:uiPriority="47"/>
+    <w:lsdException w:name="List Table 3 Accent 4" w:uiPriority="48"/>
+    <w:lsdException w:name="List Table 4 Accent 4" w:uiPriority="49"/>
+    <w:lsdException w:name="List Table 5 Dark Accent 4" w:uiPriority="50"/>
+    <w:lsdException w:name="List Table 6 Colorful Accent 4" w:uiPriority="51"/>
+    <w:lsdException w:name="List Table 7 Colorful Accent 4" w:uiPriority="52"/>
+    <w:lsdException w:name="List Table 1 Light Accent 5" w:uiPriority="46"/>
+    <w:lsdException w:name="List Table 2 Accent 5" w:uiPriority="47"/>
+    <w:lsdException w:name="List Table 3 Accent 5" w:uiPriority="48"/>
+    <w:lsdException w:name="List Table 4 Accent 5" w:uiPriority="49"/>
+    <w:lsdException w:name="List Table 5 Dark Accent 5" w:uiPriority="50"/>
+    <w:lsdException w:name="List Table 6 Colorful Accent 5" w:uiPriority="51"/>
+    <w:lsdException w:name="List Table 7 Colorful Accent 5" w:uiPriority="52"/>
+    <w:lsdException w:name="List Table 1 Light Accent 6" w:uiPriority="46"/>
+    <w:lsdException w:name="List Table 2 Accent 6" w:uiPriority="47"/>
+    <w:lsdException w:name="List Table 3 Accent 6" w:uiPriority="48"/>
+    <w:lsdException w:name="List Table 4 Accent 6" w:uiPriority="49"/>
+    <w:lsdException w:name="List Table 5 Dark Accent 6" w:uiPriority="50"/>
+    <w:lsdException w:name="List Table 6 Colorful Accent 6" w:uiPriority="51"/>
+    <w:lsdException w:name="List Table 7 Colorful Accent 6" w:uiPriority="52"/>
   </w:latentStyles>
   <w:style w:type="paragraph" w:default="1" w:styleId="Normal">
     <w:name w:val="Normal"/>
@@ -991,217 +1352,83 @@
       <w:contextualSpacing/>
     </w:pPr>
   </w:style>
-</w:styles>
-</file>
-
-<file path=word/stylesWithEffects.xml><?xml version="1.0" encoding="utf-8"?>
-<w:styles xmlns:wpc="http://schemas.microsoft.com/office/word/2010/wordprocessingCanvas" xmlns:mc="http://schemas.openxmlformats.org/markup-compatibility/2006" xmlns:o="urn:schemas-microsoft-com:office:office" xmlns:r="http://schemas.openxmlformats.org/officeDocument/2006/relationships" xmlns:m="http://schemas.openxmlformats.org/officeDocument/2006/math" xmlns:v="urn:schemas-microsoft-com:vml" xmlns:wp14="http://schemas.microsoft.com/office/word/2010/wordprocessingDrawing" xmlns:wp="http://schemas.openxmlformats.org/drawingml/2006/wordprocessingDrawing" xmlns:w10="urn:schemas-microsoft-com:office:word" xmlns:w="http://schemas.openxmlformats.org/wordprocessingml/2006/main" xmlns:w14="http://schemas.microsoft.com/office/word/2010/wordml" xmlns:wpg="http://schemas.microsoft.com/office/word/2010/wordprocessingGroup" xmlns:wpi="http://schemas.microsoft.com/office/word/2010/wordprocessingInk" xmlns:wne="http://schemas.microsoft.com/office/word/2006/wordml" xmlns:wps="http://schemas.microsoft.com/office/word/2010/wordprocessingShape" mc:Ignorable="w14 wp14">
-  <w:docDefaults>
-    <w:rPrDefault>
-      <w:rPr>
-        <w:rFonts w:asciiTheme="minorHAnsi" w:eastAsiaTheme="minorHAnsi" w:hAnsiTheme="minorHAnsi" w:cstheme="minorBidi"/>
-        <w:sz w:val="22"/>
-        <w:szCs w:val="22"/>
-        <w:lang w:val="es-MX" w:eastAsia="en-US" w:bidi="ar-SA"/>
-      </w:rPr>
-    </w:rPrDefault>
-    <w:pPrDefault>
-      <w:pPr>
-        <w:spacing w:after="200" w:line="276" w:lineRule="auto"/>
-      </w:pPr>
-    </w:pPrDefault>
-  </w:docDefaults>
-  <w:latentStyles w:defLockedState="0" w:defUIPriority="99" w:defSemiHidden="1" w:defUnhideWhenUsed="1" w:defQFormat="0" w:count="267">
-    <w:lsdException w:name="Normal" w:semiHidden="0" w:uiPriority="0" w:unhideWhenUsed="0" w:qFormat="1"/>
-    <w:lsdException w:name="heading 1" w:semiHidden="0" w:uiPriority="9" w:unhideWhenUsed="0" w:qFormat="1"/>
-    <w:lsdException w:name="heading 2" w:uiPriority="9" w:qFormat="1"/>
-    <w:lsdException w:name="heading 3" w:uiPriority="9" w:qFormat="1"/>
-    <w:lsdException w:name="heading 4" w:uiPriority="9" w:qFormat="1"/>
-    <w:lsdException w:name="heading 5" w:uiPriority="9" w:qFormat="1"/>
-    <w:lsdException w:name="heading 6" w:uiPriority="9" w:qFormat="1"/>
-    <w:lsdException w:name="heading 7" w:uiPriority="9" w:qFormat="1"/>
-    <w:lsdException w:name="heading 8" w:uiPriority="9" w:qFormat="1"/>
-    <w:lsdException w:name="heading 9" w:uiPriority="9" w:qFormat="1"/>
-    <w:lsdException w:name="toc 1" w:uiPriority="39"/>
-    <w:lsdException w:name="toc 2" w:uiPriority="39"/>
-    <w:lsdException w:name="toc 3" w:uiPriority="39"/>
-    <w:lsdException w:name="toc 4" w:uiPriority="39"/>
-    <w:lsdException w:name="toc 5" w:uiPriority="39"/>
-    <w:lsdException w:name="toc 6" w:uiPriority="39"/>
-    <w:lsdException w:name="toc 7" w:uiPriority="39"/>
-    <w:lsdException w:name="toc 8" w:uiPriority="39"/>
-    <w:lsdException w:name="toc 9" w:uiPriority="39"/>
-    <w:lsdException w:name="caption" w:uiPriority="35" w:qFormat="1"/>
-    <w:lsdException w:name="Title" w:semiHidden="0" w:uiPriority="10" w:unhideWhenUsed="0" w:qFormat="1"/>
-    <w:lsdException w:name="Default Paragraph Font" w:uiPriority="1"/>
-    <w:lsdException w:name="Subtitle" w:semiHidden="0" w:uiPriority="11" w:unhideWhenUsed="0" w:qFormat="1"/>
-    <w:lsdException w:name="Strong" w:semiHidden="0" w:uiPriority="22" w:unhideWhenUsed="0" w:qFormat="1"/>
-    <w:lsdException w:name="Emphasis" w:semiHidden="0" w:uiPriority="20" w:unhideWhenUsed="0" w:qFormat="1"/>
-    <w:lsdException w:name="Table Grid" w:semiHidden="0" w:uiPriority="59" w:unhideWhenUsed="0"/>
-    <w:lsdException w:name="Placeholder Text" w:unhideWhenUsed="0"/>
-    <w:lsdException w:name="No Spacing" w:semiHidden="0" w:uiPriority="1" w:unhideWhenUsed="0" w:qFormat="1"/>
-    <w:lsdException w:name="Light Shading" w:semiHidden="0" w:uiPriority="60" w:unhideWhenUsed="0"/>
-    <w:lsdException w:name="Light List" w:semiHidden="0" w:uiPriority="61" w:unhideWhenUsed="0"/>
-    <w:lsdException w:name="Light Grid" w:semiHidden="0" w:uiPriority="62" w:unhideWhenUsed="0"/>
-    <w:lsdException w:name="Medium Shading 1" w:semiHidden="0" w:uiPriority="63" w:unhideWhenUsed="0"/>
-    <w:lsdException w:name="Medium Shading 2" w:semiHidden="0" w:uiPriority="64" w:unhideWhenUsed="0"/>
-    <w:lsdException w:name="Medium List 1" w:semiHidden="0" w:uiPriority="65" w:unhideWhenUsed="0"/>
-    <w:lsdException w:name="Medium List 2" w:semiHidden="0" w:uiPriority="66" w:unhideWhenUsed="0"/>
-    <w:lsdException w:name="Medium Grid 1" w:semiHidden="0" w:uiPriority="67" w:unhideWhenUsed="0"/>
-    <w:lsdException w:name="Medium Grid 2" w:semiHidden="0" w:uiPriority="68" w:unhideWhenUsed="0"/>
-    <w:lsdException w:name="Medium Grid 3" w:semiHidden="0" w:uiPriority="69" w:unhideWhenUsed="0"/>
-    <w:lsdException w:name="Dark List" w:semiHidden="0" w:uiPriority="70" w:unhideWhenUsed="0"/>
-    <w:lsdException w:name="Colorful Shading" w:semiHidden="0" w:uiPriority="71" w:unhideWhenUsed="0"/>
-    <w:lsdException w:name="Colorful List" w:semiHidden="0" w:uiPriority="72" w:unhideWhenUsed="0"/>
-    <w:lsdException w:name="Colorful Grid" w:semiHidden="0" w:uiPriority="73" w:unhideWhenUsed="0"/>
-    <w:lsdException w:name="Light Shading Accent 1" w:semiHidden="0" w:uiPriority="60" w:unhideWhenUsed="0"/>
-    <w:lsdException w:name="Light List Accent 1" w:semiHidden="0" w:uiPriority="61" w:unhideWhenUsed="0"/>
-    <w:lsdException w:name="Light Grid Accent 1" w:semiHidden="0" w:uiPriority="62" w:unhideWhenUsed="0"/>
-    <w:lsdException w:name="Medium Shading 1 Accent 1" w:semiHidden="0" w:uiPriority="63" w:unhideWhenUsed="0"/>
-    <w:lsdException w:name="Medium Shading 2 Accent 1" w:semiHidden="0" w:uiPriority="64" w:unhideWhenUsed="0"/>
-    <w:lsdException w:name="Medium List 1 Accent 1" w:semiHidden="0" w:uiPriority="65" w:unhideWhenUsed="0"/>
-    <w:lsdException w:name="Revision" w:unhideWhenUsed="0"/>
-    <w:lsdException w:name="List Paragraph" w:semiHidden="0" w:uiPriority="34" w:unhideWhenUsed="0" w:qFormat="1"/>
-    <w:lsdException w:name="Quote" w:semiHidden="0" w:uiPriority="29" w:unhideWhenUsed="0" w:qFormat="1"/>
-    <w:lsdException w:name="Intense Quote" w:semiHidden="0" w:uiPriority="30" w:unhideWhenUsed="0" w:qFormat="1"/>
-    <w:lsdException w:name="Medium List 2 Accent 1" w:semiHidden="0" w:uiPriority="66" w:unhideWhenUsed="0"/>
-    <w:lsdException w:name="Medium Grid 1 Accent 1" w:semiHidden="0" w:uiPriority="67" w:unhideWhenUsed="0"/>
-    <w:lsdException w:name="Medium Grid 2 Accent 1" w:semiHidden="0" w:uiPriority="68" w:unhideWhenUsed="0"/>
-    <w:lsdException w:name="Medium Grid 3 Accent 1" w:semiHidden="0" w:uiPriority="69" w:unhideWhenUsed="0"/>
-    <w:lsdException w:name="Dark List Accent 1" w:semiHidden="0" w:uiPriority="70" w:unhideWhenUsed="0"/>
-    <w:lsdException w:name="Colorful Shading Accent 1" w:semiHidden="0" w:uiPriority="71" w:unhideWhenUsed="0"/>
-    <w:lsdException w:name="Colorful List Accent 1" w:semiHidden="0" w:uiPriority="72" w:unhideWhenUsed="0"/>
-    <w:lsdException w:name="Colorful Grid Accent 1" w:semiHidden="0" w:uiPriority="73" w:unhideWhenUsed="0"/>
-    <w:lsdException w:name="Light Shading Accent 2" w:semiHidden="0" w:uiPriority="60" w:unhideWhenUsed="0"/>
-    <w:lsdException w:name="Light List Accent 2" w:semiHidden="0" w:uiPriority="61" w:unhideWhenUsed="0"/>
-    <w:lsdException w:name="Light Grid Accent 2" w:semiHidden="0" w:uiPriority="62" w:unhideWhenUsed="0"/>
-    <w:lsdException w:name="Medium Shading 1 Accent 2" w:semiHidden="0" w:uiPriority="63" w:unhideWhenUsed="0"/>
-    <w:lsdException w:name="Medium Shading 2 Accent 2" w:semiHidden="0" w:uiPriority="64" w:unhideWhenUsed="0"/>
-    <w:lsdException w:name="Medium List 1 Accent 2" w:semiHidden="0" w:uiPriority="65" w:unhideWhenUsed="0"/>
-    <w:lsdException w:name="Medium List 2 Accent 2" w:semiHidden="0" w:uiPriority="66" w:unhideWhenUsed="0"/>
-    <w:lsdException w:name="Medium Grid 1 Accent 2" w:semiHidden="0" w:uiPriority="67" w:unhideWhenUsed="0"/>
-    <w:lsdException w:name="Medium Grid 2 Accent 2" w:semiHidden="0" w:uiPriority="68" w:unhideWhenUsed="0"/>
-    <w:lsdException w:name="Medium Grid 3 Accent 2" w:semiHidden="0" w:uiPriority="69" w:unhideWhenUsed="0"/>
-    <w:lsdException w:name="Dark List Accent 2" w:semiHidden="0" w:uiPriority="70" w:unhideWhenUsed="0"/>
-    <w:lsdException w:name="Colorful Shading Accent 2" w:semiHidden="0" w:uiPriority="71" w:unhideWhenUsed="0"/>
-    <w:lsdException w:name="Colorful List Accent 2" w:semiHidden="0" w:uiPriority="72" w:unhideWhenUsed="0"/>
-    <w:lsdException w:name="Colorful Grid Accent 2" w:semiHidden="0" w:uiPriority="73" w:unhideWhenUsed="0"/>
-    <w:lsdException w:name="Light Shading Accent 3" w:semiHidden="0" w:uiPriority="60" w:unhideWhenUsed="0"/>
-    <w:lsdException w:name="Light List Accent 3" w:semiHidden="0" w:uiPriority="61" w:unhideWhenUsed="0"/>
-    <w:lsdException w:name="Light Grid Accent 3" w:semiHidden="0" w:uiPriority="62" w:unhideWhenUsed="0"/>
-    <w:lsdException w:name="Medium Shading 1 Accent 3" w:semiHidden="0" w:uiPriority="63" w:unhideWhenUsed="0"/>
-    <w:lsdException w:name="Medium Shading 2 Accent 3" w:semiHidden="0" w:uiPriority="64" w:unhideWhenUsed="0"/>
-    <w:lsdException w:name="Medium List 1 Accent 3" w:semiHidden="0" w:uiPriority="65" w:unhideWhenUsed="0"/>
-    <w:lsdException w:name="Medium List 2 Accent 3" w:semiHidden="0" w:uiPriority="66" w:unhideWhenUsed="0"/>
-    <w:lsdException w:name="Medium Grid 1 Accent 3" w:semiHidden="0" w:uiPriority="67" w:unhideWhenUsed="0"/>
-    <w:lsdException w:name="Medium Grid 2 Accent 3" w:semiHidden="0" w:uiPriority="68" w:unhideWhenUsed="0"/>
-    <w:lsdException w:name="Medium Grid 3 Accent 3" w:semiHidden="0" w:uiPriority="69" w:unhideWhenUsed="0"/>
-    <w:lsdException w:name="Dark List Accent 3" w:semiHidden="0" w:uiPriority="70" w:unhideWhenUsed="0"/>
-    <w:lsdException w:name="Colorful Shading Accent 3" w:semiHidden="0" w:uiPriority="71" w:unhideWhenUsed="0"/>
-    <w:lsdException w:name="Colorful List Accent 3" w:semiHidden="0" w:uiPriority="72" w:unhideWhenUsed="0"/>
-    <w:lsdException w:name="Colorful Grid Accent 3" w:semiHidden="0" w:uiPriority="73" w:unhideWhenUsed="0"/>
-    <w:lsdException w:name="Light Shading Accent 4" w:semiHidden="0" w:uiPriority="60" w:unhideWhenUsed="0"/>
-    <w:lsdException w:name="Light List Accent 4" w:semiHidden="0" w:uiPriority="61" w:unhideWhenUsed="0"/>
-    <w:lsdException w:name="Light Grid Accent 4" w:semiHidden="0" w:uiPriority="62" w:unhideWhenUsed="0"/>
-    <w:lsdException w:name="Medium Shading 1 Accent 4" w:semiHidden="0" w:uiPriority="63" w:unhideWhenUsed="0"/>
-    <w:lsdException w:name="Medium Shading 2 Accent 4" w:semiHidden="0" w:uiPriority="64" w:unhideWhenUsed="0"/>
-    <w:lsdException w:name="Medium List 1 Accent 4" w:semiHidden="0" w:uiPriority="65" w:unhideWhenUsed="0"/>
-    <w:lsdException w:name="Medium List 2 Accent 4" w:semiHidden="0" w:uiPriority="66" w:unhideWhenUsed="0"/>
-    <w:lsdException w:name="Medium Grid 1 Accent 4" w:semiHidden="0" w:uiPriority="67" w:unhideWhenUsed="0"/>
-    <w:lsdException w:name="Medium Grid 2 Accent 4" w:semiHidden="0" w:uiPriority="68" w:unhideWhenUsed="0"/>
-    <w:lsdException w:name="Medium Grid 3 Accent 4" w:semiHidden="0" w:uiPriority="69" w:unhideWhenUsed="0"/>
-    <w:lsdException w:name="Dark List Accent 4" w:semiHidden="0" w:uiPriority="70" w:unhideWhenUsed="0"/>
-    <w:lsdException w:name="Colorful Shading Accent 4" w:semiHidden="0" w:uiPriority="71" w:unhideWhenUsed="0"/>
-    <w:lsdException w:name="Colorful List Accent 4" w:semiHidden="0" w:uiPriority="72" w:unhideWhenUsed="0"/>
-    <w:lsdException w:name="Colorful Grid Accent 4" w:semiHidden="0" w:uiPriority="73" w:unhideWhenUsed="0"/>
-    <w:lsdException w:name="Light Shading Accent 5" w:semiHidden="0" w:uiPriority="60" w:unhideWhenUsed="0"/>
-    <w:lsdException w:name="Light List Accent 5" w:semiHidden="0" w:uiPriority="61" w:unhideWhenUsed="0"/>
-    <w:lsdException w:name="Light Grid Accent 5" w:semiHidden="0" w:uiPriority="62" w:unhideWhenUsed="0"/>
-    <w:lsdException w:name="Medium Shading 1 Accent 5" w:semiHidden="0" w:uiPriority="63" w:unhideWhenUsed="0"/>
-    <w:lsdException w:name="Medium Shading 2 Accent 5" w:semiHidden="0" w:uiPriority="64" w:unhideWhenUsed="0"/>
-    <w:lsdException w:name="Medium List 1 Accent 5" w:semiHidden="0" w:uiPriority="65" w:unhideWhenUsed="0"/>
-    <w:lsdException w:name="Medium List 2 Accent 5" w:semiHidden="0" w:uiPriority="66" w:unhideWhenUsed="0"/>
-    <w:lsdException w:name="Medium Grid 1 Accent 5" w:semiHidden="0" w:uiPriority="67" w:unhideWhenUsed="0"/>
-    <w:lsdException w:name="Medium Grid 2 Accent 5" w:semiHidden="0" w:uiPriority="68" w:unhideWhenUsed="0"/>
-    <w:lsdException w:name="Medium Grid 3 Accent 5" w:semiHidden="0" w:uiPriority="69" w:unhideWhenUsed="0"/>
-    <w:lsdException w:name="Dark List Accent 5" w:semiHidden="0" w:uiPriority="70" w:unhideWhenUsed="0"/>
-    <w:lsdException w:name="Colorful Shading Accent 5" w:semiHidden="0" w:uiPriority="71" w:unhideWhenUsed="0"/>
-    <w:lsdException w:name="Colorful List Accent 5" w:semiHidden="0" w:uiPriority="72" w:unhideWhenUsed="0"/>
-    <w:lsdException w:name="Colorful Grid Accent 5" w:semiHidden="0" w:uiPriority="73" w:unhideWhenUsed="0"/>
-    <w:lsdException w:name="Light Shading Accent 6" w:semiHidden="0" w:uiPriority="60" w:unhideWhenUsed="0"/>
-    <w:lsdException w:name="Light List Accent 6" w:semiHidden="0" w:uiPriority="61" w:unhideWhenUsed="0"/>
-    <w:lsdException w:name="Light Grid Accent 6" w:semiHidden="0" w:uiPriority="62" w:unhideWhenUsed="0"/>
-    <w:lsdException w:name="Medium Shading 1 Accent 6" w:semiHidden="0" w:uiPriority="63" w:unhideWhenUsed="0"/>
-    <w:lsdException w:name="Medium Shading 2 Accent 6" w:semiHidden="0" w:uiPriority="64" w:unhideWhenUsed="0"/>
-    <w:lsdException w:name="Medium List 1 Accent 6" w:semiHidden="0" w:uiPriority="65" w:unhideWhenUsed="0"/>
-    <w:lsdException w:name="Medium List 2 Accent 6" w:semiHidden="0" w:uiPriority="66" w:unhideWhenUsed="0"/>
-    <w:lsdException w:name="Medium Grid 1 Accent 6" w:semiHidden="0" w:uiPriority="67" w:unhideWhenUsed="0"/>
-    <w:lsdException w:name="Medium Grid 2 Accent 6" w:semiHidden="0" w:uiPriority="68" w:unhideWhenUsed="0"/>
-    <w:lsdException w:name="Medium Grid 3 Accent 6" w:semiHidden="0" w:uiPriority="69" w:unhideWhenUsed="0"/>
-    <w:lsdException w:name="Dark List Accent 6" w:semiHidden="0" w:uiPriority="70" w:unhideWhenUsed="0"/>
-    <w:lsdException w:name="Colorful Shading Accent 6" w:semiHidden="0" w:uiPriority="71" w:unhideWhenUsed="0"/>
-    <w:lsdException w:name="Colorful List Accent 6" w:semiHidden="0" w:uiPriority="72" w:unhideWhenUsed="0"/>
-    <w:lsdException w:name="Colorful Grid Accent 6" w:semiHidden="0" w:uiPriority="73" w:unhideWhenUsed="0"/>
-    <w:lsdException w:name="Subtle Emphasis" w:semiHidden="0" w:uiPriority="19" w:unhideWhenUsed="0" w:qFormat="1"/>
-    <w:lsdException w:name="Intense Emphasis" w:semiHidden="0" w:uiPriority="21" w:unhideWhenUsed="0" w:qFormat="1"/>
-    <w:lsdException w:name="Subtle Reference" w:semiHidden="0" w:uiPriority="31" w:unhideWhenUsed="0" w:qFormat="1"/>
-    <w:lsdException w:name="Intense Reference" w:semiHidden="0" w:uiPriority="32" w:unhideWhenUsed="0" w:qFormat="1"/>
-    <w:lsdException w:name="Book Title" w:semiHidden="0" w:uiPriority="33" w:unhideWhenUsed="0" w:qFormat="1"/>
-    <w:lsdException w:name="Bibliography" w:uiPriority="37"/>
-    <w:lsdException w:name="TOC Heading" w:uiPriority="39" w:qFormat="1"/>
-  </w:latentStyles>
-  <w:style w:type="paragraph" w:default="1" w:styleId="Normal">
-    <w:name w:val="Normal"/>
-    <w:qFormat/>
-  </w:style>
-  <w:style w:type="character" w:default="1" w:styleId="Fuentedeprrafopredeter">
-    <w:name w:val="Default Paragraph Font"/>
-    <w:uiPriority w:val="1"/>
-    <w:semiHidden/>
-    <w:unhideWhenUsed/>
-  </w:style>
-  <w:style w:type="table" w:default="1" w:styleId="Tablanormal">
-    <w:name w:val="Normal Table"/>
+  <w:style w:type="paragraph" w:styleId="Textonotaalfinal">
+    <w:name w:val="endnote text"/>
+    <w:basedOn w:val="Normal"/>
+    <w:link w:val="TextonotaalfinalCar"/>
     <w:uiPriority w:val="99"/>
     <w:semiHidden/>
     <w:unhideWhenUsed/>
-    <w:tblPr>
-      <w:tblInd w:w="0" w:type="dxa"/>
-      <w:tblCellMar>
-        <w:top w:w="0" w:type="dxa"/>
-        <w:left w:w="108" w:type="dxa"/>
-        <w:bottom w:w="0" w:type="dxa"/>
-        <w:right w:w="108" w:type="dxa"/>
-      </w:tblCellMar>
-    </w:tblPr>
+    <w:rsid w:val="00B84E54"/>
+    <w:pPr>
+      <w:spacing w:after="0" w:line="240" w:lineRule="auto"/>
+    </w:pPr>
+    <w:rPr>
+      <w:sz w:val="20"/>
+      <w:szCs w:val="20"/>
+    </w:rPr>
   </w:style>
-  <w:style w:type="numbering" w:default="1" w:styleId="Sinlista">
-    <w:name w:val="No List"/>
+  <w:style w:type="character" w:customStyle="1" w:styleId="TextonotaalfinalCar">
+    <w:name w:val="Texto nota al final Car"/>
+    <w:basedOn w:val="Fuentedeprrafopredeter"/>
+    <w:link w:val="Textonotaalfinal"/>
+    <w:uiPriority w:val="99"/>
+    <w:semiHidden/>
+    <w:rsid w:val="00B84E54"/>
+    <w:rPr>
+      <w:sz w:val="20"/>
+      <w:szCs w:val="20"/>
+    </w:rPr>
+  </w:style>
+  <w:style w:type="character" w:styleId="Refdenotaalfinal">
+    <w:name w:val="endnote reference"/>
+    <w:basedOn w:val="Fuentedeprrafopredeter"/>
     <w:uiPriority w:val="99"/>
     <w:semiHidden/>
     <w:unhideWhenUsed/>
+    <w:rsid w:val="00B84E54"/>
+    <w:rPr>
+      <w:vertAlign w:val="superscript"/>
+    </w:rPr>
   </w:style>
-  <w:style w:type="character" w:styleId="Hipervnculo">
-    <w:name w:val="Hyperlink"/>
+  <w:style w:type="paragraph" w:styleId="Textonotapie">
+    <w:name w:val="footnote text"/>
+    <w:basedOn w:val="Normal"/>
+    <w:link w:val="TextonotapieCar"/>
+    <w:uiPriority w:val="99"/>
+    <w:semiHidden/>
+    <w:unhideWhenUsed/>
+    <w:rsid w:val="00B84E54"/>
+    <w:pPr>
+      <w:spacing w:after="0" w:line="240" w:lineRule="auto"/>
+    </w:pPr>
+    <w:rPr>
+      <w:sz w:val="20"/>
+      <w:szCs w:val="20"/>
+    </w:rPr>
+  </w:style>
+  <w:style w:type="character" w:customStyle="1" w:styleId="TextonotapieCar">
+    <w:name w:val="Texto nota pie Car"/>
+    <w:basedOn w:val="Fuentedeprrafopredeter"/>
+    <w:link w:val="Textonotapie"/>
+    <w:uiPriority w:val="99"/>
+    <w:semiHidden/>
+    <w:rsid w:val="00B84E54"/>
+    <w:rPr>
+      <w:sz w:val="20"/>
+      <w:szCs w:val="20"/>
+    </w:rPr>
+  </w:style>
+  <w:style w:type="character" w:styleId="Refdenotaalpie">
+    <w:name w:val="footnote reference"/>
     <w:basedOn w:val="Fuentedeprrafopredeter"/>
     <w:uiPriority w:val="99"/>
+    <w:semiHidden/>
     <w:unhideWhenUsed/>
-    <w:rsid w:val="00926050"/>
+    <w:rsid w:val="00B84E54"/>
     <w:rPr>
-      <w:color w:val="0000FF" w:themeColor="hyperlink"/>
-      <w:u w:val="single"/>
+      <w:vertAlign w:val="superscript"/>
     </w:rPr>
-  </w:style>
-  <w:style w:type="paragraph" w:styleId="Prrafodelista">
-    <w:name w:val="List Paragraph"/>
-    <w:basedOn w:val="Normal"/>
-    <w:uiPriority w:val="34"/>
-    <w:qFormat/>
-    <w:rsid w:val="00926050"/>
-    <w:pPr>
-      <w:ind w:left="720"/>
-      <w:contextualSpacing/>
-    </w:pPr>
   </w:style>
 </w:styles>
 </file>
@@ -1489,4 +1716,16 @@
   <a:objectDefaults/>
   <a:extraClrSchemeLst/>
 </a:theme>
+</file>
+
+<file path=customXml/item1.xml><?xml version="1.0" encoding="utf-8"?>
+<b:Sources xmlns:b="http://schemas.openxmlformats.org/officeDocument/2006/bibliography" xmlns="http://schemas.openxmlformats.org/officeDocument/2006/bibliography" SelectedStyle="\APASixthEditionOfficeOnline.xsl" StyleName="APA" Version="6"/>
+</file>
+
+<file path=customXml/itemProps1.xml><?xml version="1.0" encoding="utf-8"?>
+<ds:datastoreItem xmlns:ds="http://schemas.openxmlformats.org/officeDocument/2006/customXml" ds:itemID="{F54D0008-6B39-4283-A7D4-1C09FDEF3585}">
+  <ds:schemaRefs>
+    <ds:schemaRef ds:uri="http://schemas.openxmlformats.org/officeDocument/2006/bibliography"/>
+  </ds:schemaRefs>
+</ds:datastoreItem>
 </file>